--- a/zestawienie algo i tech.docx
+++ b/zestawienie algo i tech.docx
@@ -16,45 +16,6 @@
         <w:gridCol w:w="5714"/>
         <w:gridCol w:w="5944"/>
       </w:tblGrid>
-      <w:tr>
-        <w:tc>
-          <w:tcPr>
-            <w:tcW w:w="15984" w:type="dxa"/>
-            <w:gridSpan w:val="5"/>
-          </w:tcPr>
-          <w:p>
-            <w:pPr>
-              <w:jc w:val="center"/>
-              <w:rPr>
-                <w:rFonts w:ascii="Times New Roman" w:hAnsi="Times New Roman" w:cs="Times New Roman"/>
-                <w:b/>
-                <w:sz w:val="24"/>
-                <w:szCs w:val="24"/>
-              </w:rPr>
-            </w:pPr>
-            <w:r>
-              <w:rPr>
-                <w:rFonts w:ascii="Times New Roman" w:hAnsi="Times New Roman" w:cs="Times New Roman"/>
-                <w:b/>
-                <w:sz w:val="24"/>
-                <w:szCs w:val="24"/>
-              </w:rPr>
-              <w:t>Wzajemne wykluczenie</w:t>
-            </w:r>
-          </w:p>
-          <w:p>
-            <w:pPr>
-              <w:jc w:val="center"/>
-              <w:rPr>
-                <w:rFonts w:ascii="Times New Roman" w:hAnsi="Times New Roman" w:cs="Times New Roman"/>
-                <w:b/>
-                <w:sz w:val="24"/>
-                <w:szCs w:val="24"/>
-              </w:rPr>
-            </w:pPr>
-          </w:p>
-        </w:tc>
-      </w:tr>
       <w:tr>
         <w:tc>
           <w:tcPr>
@@ -1157,7 +1118,6 @@
                 <w:sz w:val="24"/>
                 <w:szCs w:val="24"/>
               </w:rPr>
-              <w:lastRenderedPageBreak/>
               <w:t>zbiorów arbitrażu</w:t>
             </w:r>
             <w:r>
@@ -1291,7 +1251,6 @@
                 <w:sz w:val="24"/>
                 <w:szCs w:val="24"/>
               </w:rPr>
-              <w:lastRenderedPageBreak/>
               <w:t>4</w:t>
             </w:r>
             <w:r>
@@ -1650,6 +1609,7 @@
                 <w:sz w:val="24"/>
                 <w:szCs w:val="24"/>
               </w:rPr>
+              <w:lastRenderedPageBreak/>
               <w:t>5.</w:t>
             </w:r>
           </w:p>
@@ -2019,6 +1979,39 @@
               <w:br/>
               <w:t>Jeżeli tak jest, to zaktualizuj oszacowanie D[i] przypisując mu prawą stronę nierówności (czyli mniejszą wartość).</w:t>
             </w:r>
+          </w:p>
+          <w:p>
+            <w:pPr>
+              <w:spacing w:before="100" w:beforeAutospacing="1" w:after="100" w:afterAutospacing="1"/>
+              <w:ind w:left="720"/>
+              <w:rPr>
+                <w:rFonts w:ascii="Times New Roman" w:eastAsia="Times New Roman" w:hAnsi="Times New Roman" w:cs="Times New Roman"/>
+                <w:sz w:val="24"/>
+                <w:szCs w:val="24"/>
+              </w:rPr>
+            </w:pPr>
+          </w:p>
+          <w:p>
+            <w:pPr>
+              <w:spacing w:before="100" w:beforeAutospacing="1" w:after="100" w:afterAutospacing="1"/>
+              <w:ind w:left="720"/>
+              <w:rPr>
+                <w:rFonts w:ascii="Times New Roman" w:eastAsia="Times New Roman" w:hAnsi="Times New Roman" w:cs="Times New Roman"/>
+                <w:sz w:val="24"/>
+                <w:szCs w:val="24"/>
+              </w:rPr>
+            </w:pPr>
+          </w:p>
+          <w:p>
+            <w:pPr>
+              <w:spacing w:before="100" w:beforeAutospacing="1" w:after="100" w:afterAutospacing="1"/>
+              <w:ind w:left="720"/>
+              <w:rPr>
+                <w:rFonts w:ascii="Times New Roman" w:eastAsia="Times New Roman" w:hAnsi="Times New Roman" w:cs="Times New Roman"/>
+                <w:sz w:val="24"/>
+                <w:szCs w:val="24"/>
+              </w:rPr>
+            </w:pPr>
           </w:p>
           <w:p>
             <w:pPr>
@@ -3805,7 +3798,6 @@
                 <w:sz w:val="24"/>
                 <w:szCs w:val="24"/>
               </w:rPr>
-              <w:lastRenderedPageBreak/>
               <w:t xml:space="preserve">  </w:t>
             </w:r>
             <w:r>
@@ -3927,8 +3919,10 @@
     <w:p>
       <w:pPr>
         <w:spacing w:line="240" w:lineRule="auto"/>
+        <w:jc w:val="center"/>
         <w:rPr>
           <w:rFonts w:ascii="Times New Roman" w:hAnsi="Times New Roman" w:cs="Times New Roman"/>
+          <w:b/>
           <w:sz w:val="24"/>
           <w:szCs w:val="24"/>
         </w:rPr>
@@ -3958,8 +3952,1527 @@
     <w:p>
       <w:pPr>
         <w:spacing w:line="240" w:lineRule="auto"/>
+        <w:jc w:val="center"/>
         <w:rPr>
           <w:rFonts w:ascii="Times New Roman" w:hAnsi="Times New Roman" w:cs="Times New Roman"/>
+          <w:b/>
+          <w:sz w:val="24"/>
+          <w:szCs w:val="24"/>
+        </w:rPr>
+      </w:pPr>
+    </w:p>
+    <w:tbl>
+      <w:tblPr>
+        <w:tblStyle w:val="Tabela-Siatka"/>
+        <w:tblpPr w:leftFromText="141" w:rightFromText="141" w:vertAnchor="page" w:horzAnchor="margin" w:tblpXSpec="center" w:tblpY="2675"/>
+        <w:tblW w:w="10173" w:type="dxa"/>
+        <w:tblLayout w:type="fixed"/>
+        <w:tblLook w:val="04A0"/>
+      </w:tblPr>
+      <w:tblGrid>
+        <w:gridCol w:w="630"/>
+        <w:gridCol w:w="1550"/>
+        <w:gridCol w:w="1083"/>
+        <w:gridCol w:w="1349"/>
+        <w:gridCol w:w="1763"/>
+        <w:gridCol w:w="3798"/>
+      </w:tblGrid>
+      <w:tr>
+        <w:tc>
+          <w:tcPr>
+            <w:tcW w:w="630" w:type="dxa"/>
+          </w:tcPr>
+          <w:p>
+            <w:pPr>
+              <w:jc w:val="center"/>
+              <w:rPr>
+                <w:rFonts w:ascii="Times New Roman" w:hAnsi="Times New Roman" w:cs="Times New Roman"/>
+                <w:b/>
+                <w:sz w:val="24"/>
+                <w:szCs w:val="24"/>
+              </w:rPr>
+            </w:pPr>
+            <w:r>
+              <w:rPr>
+                <w:rFonts w:ascii="Times New Roman" w:hAnsi="Times New Roman" w:cs="Times New Roman"/>
+                <w:b/>
+                <w:sz w:val="24"/>
+                <w:szCs w:val="24"/>
+              </w:rPr>
+              <w:t>L.p.</w:t>
+            </w:r>
+          </w:p>
+        </w:tc>
+        <w:tc>
+          <w:tcPr>
+            <w:tcW w:w="1550" w:type="dxa"/>
+          </w:tcPr>
+          <w:p>
+            <w:pPr>
+              <w:jc w:val="center"/>
+              <w:rPr>
+                <w:rFonts w:ascii="Times New Roman" w:hAnsi="Times New Roman" w:cs="Times New Roman"/>
+                <w:b/>
+                <w:sz w:val="24"/>
+                <w:szCs w:val="24"/>
+              </w:rPr>
+            </w:pPr>
+            <w:r>
+              <w:rPr>
+                <w:rFonts w:ascii="Times New Roman" w:hAnsi="Times New Roman" w:cs="Times New Roman"/>
+                <w:b/>
+                <w:sz w:val="24"/>
+                <w:szCs w:val="24"/>
+              </w:rPr>
+              <w:t>Technologia:</w:t>
+            </w:r>
+          </w:p>
+          <w:p>
+            <w:pPr>
+              <w:jc w:val="center"/>
+              <w:rPr>
+                <w:rFonts w:ascii="Times New Roman" w:hAnsi="Times New Roman" w:cs="Times New Roman"/>
+                <w:b/>
+                <w:sz w:val="24"/>
+                <w:szCs w:val="24"/>
+              </w:rPr>
+            </w:pPr>
+          </w:p>
+        </w:tc>
+        <w:tc>
+          <w:tcPr>
+            <w:tcW w:w="1083" w:type="dxa"/>
+          </w:tcPr>
+          <w:p>
+            <w:pPr>
+              <w:jc w:val="center"/>
+              <w:rPr>
+                <w:rFonts w:ascii="Times New Roman" w:hAnsi="Times New Roman" w:cs="Times New Roman"/>
+                <w:b/>
+                <w:sz w:val="24"/>
+                <w:szCs w:val="24"/>
+              </w:rPr>
+            </w:pPr>
+            <w:r>
+              <w:rPr>
+                <w:rFonts w:ascii="Times New Roman" w:hAnsi="Times New Roman" w:cs="Times New Roman"/>
+                <w:b/>
+                <w:sz w:val="24"/>
+                <w:szCs w:val="24"/>
+              </w:rPr>
+              <w:t>Skrót:</w:t>
+            </w:r>
+          </w:p>
+        </w:tc>
+        <w:tc>
+          <w:tcPr>
+            <w:tcW w:w="1349" w:type="dxa"/>
+          </w:tcPr>
+          <w:p>
+            <w:pPr>
+              <w:jc w:val="center"/>
+              <w:rPr>
+                <w:rFonts w:ascii="Times New Roman" w:hAnsi="Times New Roman" w:cs="Times New Roman"/>
+                <w:b/>
+                <w:sz w:val="24"/>
+                <w:szCs w:val="24"/>
+              </w:rPr>
+            </w:pPr>
+            <w:r>
+              <w:rPr>
+                <w:rFonts w:ascii="Times New Roman" w:hAnsi="Times New Roman" w:cs="Times New Roman"/>
+                <w:b/>
+                <w:sz w:val="24"/>
+                <w:szCs w:val="24"/>
+              </w:rPr>
+              <w:t>Warstwa:</w:t>
+            </w:r>
+          </w:p>
+        </w:tc>
+        <w:tc>
+          <w:tcPr>
+            <w:tcW w:w="1763" w:type="dxa"/>
+          </w:tcPr>
+          <w:p>
+            <w:pPr>
+              <w:jc w:val="center"/>
+              <w:rPr>
+                <w:rFonts w:ascii="Times New Roman" w:hAnsi="Times New Roman" w:cs="Times New Roman"/>
+                <w:b/>
+                <w:sz w:val="24"/>
+                <w:szCs w:val="24"/>
+              </w:rPr>
+            </w:pPr>
+            <w:r>
+              <w:rPr>
+                <w:rFonts w:ascii="Times New Roman" w:hAnsi="Times New Roman" w:cs="Times New Roman"/>
+                <w:b/>
+                <w:sz w:val="24"/>
+                <w:szCs w:val="24"/>
+              </w:rPr>
+              <w:t>Przykłady implementacji:</w:t>
+            </w:r>
+          </w:p>
+          <w:p>
+            <w:pPr>
+              <w:jc w:val="center"/>
+              <w:rPr>
+                <w:rFonts w:ascii="Times New Roman" w:hAnsi="Times New Roman" w:cs="Times New Roman"/>
+                <w:b/>
+                <w:sz w:val="24"/>
+                <w:szCs w:val="24"/>
+              </w:rPr>
+            </w:pPr>
+          </w:p>
+        </w:tc>
+        <w:tc>
+          <w:tcPr>
+            <w:tcW w:w="3798" w:type="dxa"/>
+          </w:tcPr>
+          <w:p>
+            <w:pPr>
+              <w:jc w:val="center"/>
+              <w:rPr>
+                <w:rFonts w:ascii="Times New Roman" w:hAnsi="Times New Roman" w:cs="Times New Roman"/>
+                <w:b/>
+                <w:sz w:val="24"/>
+                <w:szCs w:val="24"/>
+              </w:rPr>
+            </w:pPr>
+            <w:r>
+              <w:rPr>
+                <w:rFonts w:ascii="Times New Roman" w:hAnsi="Times New Roman" w:cs="Times New Roman"/>
+                <w:b/>
+                <w:sz w:val="24"/>
+                <w:szCs w:val="24"/>
+              </w:rPr>
+              <w:t>Źródła:</w:t>
+            </w:r>
+          </w:p>
+        </w:tc>
+      </w:tr>
+      <w:tr>
+        <w:tc>
+          <w:tcPr>
+            <w:tcW w:w="630" w:type="dxa"/>
+          </w:tcPr>
+          <w:p>
+            <w:pPr>
+              <w:jc w:val="center"/>
+              <w:rPr>
+                <w:rFonts w:ascii="Times New Roman" w:hAnsi="Times New Roman" w:cs="Times New Roman"/>
+                <w:b/>
+                <w:sz w:val="24"/>
+                <w:szCs w:val="24"/>
+              </w:rPr>
+            </w:pPr>
+            <w:r>
+              <w:rPr>
+                <w:rFonts w:ascii="Times New Roman" w:hAnsi="Times New Roman" w:cs="Times New Roman"/>
+                <w:b/>
+                <w:sz w:val="24"/>
+                <w:szCs w:val="24"/>
+              </w:rPr>
+              <w:t>1.</w:t>
+            </w:r>
+          </w:p>
+        </w:tc>
+        <w:tc>
+          <w:tcPr>
+            <w:tcW w:w="1550" w:type="dxa"/>
+          </w:tcPr>
+          <w:p>
+            <w:pPr>
+              <w:rPr>
+                <w:rFonts w:ascii="Times New Roman" w:hAnsi="Times New Roman" w:cs="Times New Roman"/>
+                <w:sz w:val="24"/>
+                <w:szCs w:val="24"/>
+              </w:rPr>
+            </w:pPr>
+            <w:proofErr w:type="spellStart"/>
+            <w:r>
+              <w:rPr>
+                <w:rFonts w:ascii="Times New Roman" w:hAnsi="Times New Roman" w:cs="Times New Roman"/>
+                <w:iCs/>
+                <w:sz w:val="24"/>
+                <w:szCs w:val="24"/>
+              </w:rPr>
+              <w:t>Remote</w:t>
+            </w:r>
+            <w:proofErr w:type="spellEnd"/>
+            <w:r>
+              <w:rPr>
+                <w:rFonts w:ascii="Times New Roman" w:hAnsi="Times New Roman" w:cs="Times New Roman"/>
+                <w:iCs/>
+                <w:sz w:val="24"/>
+                <w:szCs w:val="24"/>
+              </w:rPr>
+              <w:t xml:space="preserve"> </w:t>
+            </w:r>
+            <w:proofErr w:type="spellStart"/>
+            <w:r>
+              <w:rPr>
+                <w:rFonts w:ascii="Times New Roman" w:hAnsi="Times New Roman" w:cs="Times New Roman"/>
+                <w:iCs/>
+                <w:sz w:val="24"/>
+                <w:szCs w:val="24"/>
+              </w:rPr>
+              <w:t>Method</w:t>
+            </w:r>
+            <w:proofErr w:type="spellEnd"/>
+            <w:r>
+              <w:rPr>
+                <w:rFonts w:ascii="Times New Roman" w:hAnsi="Times New Roman" w:cs="Times New Roman"/>
+                <w:iCs/>
+                <w:sz w:val="24"/>
+                <w:szCs w:val="24"/>
+              </w:rPr>
+              <w:t xml:space="preserve"> </w:t>
+            </w:r>
+            <w:proofErr w:type="spellStart"/>
+            <w:r>
+              <w:rPr>
+                <w:rFonts w:ascii="Times New Roman" w:hAnsi="Times New Roman" w:cs="Times New Roman"/>
+                <w:iCs/>
+                <w:sz w:val="24"/>
+                <w:szCs w:val="24"/>
+              </w:rPr>
+              <w:t>Invocation</w:t>
+            </w:r>
+            <w:proofErr w:type="spellEnd"/>
+          </w:p>
+        </w:tc>
+        <w:tc>
+          <w:tcPr>
+            <w:tcW w:w="1083" w:type="dxa"/>
+          </w:tcPr>
+          <w:p>
+            <w:pPr>
+              <w:rPr>
+                <w:rFonts w:ascii="Times New Roman" w:hAnsi="Times New Roman" w:cs="Times New Roman"/>
+                <w:sz w:val="24"/>
+                <w:szCs w:val="24"/>
+              </w:rPr>
+            </w:pPr>
+            <w:r>
+              <w:rPr>
+                <w:rFonts w:ascii="Times New Roman" w:hAnsi="Times New Roman" w:cs="Times New Roman"/>
+                <w:sz w:val="24"/>
+                <w:szCs w:val="24"/>
+              </w:rPr>
+              <w:t>RMI</w:t>
+            </w:r>
+          </w:p>
+        </w:tc>
+        <w:tc>
+          <w:tcPr>
+            <w:tcW w:w="1349" w:type="dxa"/>
+          </w:tcPr>
+          <w:p>
+            <w:pPr>
+              <w:rPr>
+                <w:rFonts w:ascii="Times New Roman" w:hAnsi="Times New Roman" w:cs="Times New Roman"/>
+                <w:iCs/>
+                <w:sz w:val="24"/>
+                <w:szCs w:val="24"/>
+              </w:rPr>
+            </w:pPr>
+            <w:proofErr w:type="spellStart"/>
+            <w:r>
+              <w:rPr>
+                <w:rFonts w:ascii="Times New Roman" w:hAnsi="Times New Roman" w:cs="Times New Roman"/>
+                <w:iCs/>
+                <w:sz w:val="24"/>
+                <w:szCs w:val="24"/>
+              </w:rPr>
+              <w:t>middleware</w:t>
+            </w:r>
+            <w:proofErr w:type="spellEnd"/>
+          </w:p>
+        </w:tc>
+        <w:tc>
+          <w:tcPr>
+            <w:tcW w:w="1763" w:type="dxa"/>
+          </w:tcPr>
+          <w:p>
+            <w:pPr>
+              <w:rPr>
+                <w:rFonts w:ascii="Times New Roman" w:hAnsi="Times New Roman" w:cs="Times New Roman"/>
+                <w:sz w:val="24"/>
+                <w:szCs w:val="24"/>
+              </w:rPr>
+            </w:pPr>
+            <w:r>
+              <w:rPr>
+                <w:rFonts w:ascii="Times New Roman" w:hAnsi="Times New Roman" w:cs="Times New Roman"/>
+                <w:sz w:val="24"/>
+                <w:szCs w:val="24"/>
+              </w:rPr>
+              <w:t>Java, C#</w:t>
+            </w:r>
+          </w:p>
+        </w:tc>
+        <w:tc>
+          <w:tcPr>
+            <w:tcW w:w="3798" w:type="dxa"/>
+          </w:tcPr>
+          <w:p>
+            <w:pPr>
+              <w:rPr>
+                <w:rFonts w:ascii="Times New Roman" w:hAnsi="Times New Roman" w:cs="Times New Roman"/>
+                <w:sz w:val="24"/>
+                <w:szCs w:val="24"/>
+              </w:rPr>
+            </w:pPr>
+            <w:hyperlink r:id="rId15" w:history="1">
+              <w:r>
+                <w:rPr>
+                  <w:rStyle w:val="Hipercze"/>
+                  <w:rFonts w:ascii="Times New Roman" w:hAnsi="Times New Roman" w:cs="Times New Roman"/>
+                  <w:sz w:val="24"/>
+                  <w:szCs w:val="24"/>
+                </w:rPr>
+                <w:t>http://docs.oracle.com/javase/1.5.0/docs/guide/rmi/hello/hello-word.html</w:t>
+              </w:r>
+            </w:hyperlink>
+            <w:r>
+              <w:rPr>
+                <w:rFonts w:ascii="Times New Roman" w:hAnsi="Times New Roman" w:cs="Times New Roman"/>
+                <w:sz w:val="24"/>
+                <w:szCs w:val="24"/>
+              </w:rPr>
+              <w:t xml:space="preserve"> (dostęp 07.06.2016)</w:t>
+            </w:r>
+          </w:p>
+          <w:p>
+            <w:pPr>
+              <w:rPr>
+                <w:rFonts w:ascii="Times New Roman" w:hAnsi="Times New Roman" w:cs="Times New Roman"/>
+                <w:sz w:val="24"/>
+                <w:szCs w:val="24"/>
+              </w:rPr>
+            </w:pPr>
+          </w:p>
+        </w:tc>
+      </w:tr>
+      <w:tr>
+        <w:tc>
+          <w:tcPr>
+            <w:tcW w:w="630" w:type="dxa"/>
+          </w:tcPr>
+          <w:p>
+            <w:pPr>
+              <w:jc w:val="center"/>
+              <w:rPr>
+                <w:rFonts w:ascii="Times New Roman" w:hAnsi="Times New Roman" w:cs="Times New Roman"/>
+                <w:b/>
+                <w:color w:val="000000"/>
+                <w:sz w:val="24"/>
+                <w:szCs w:val="24"/>
+              </w:rPr>
+            </w:pPr>
+            <w:r>
+              <w:rPr>
+                <w:rFonts w:ascii="Times New Roman" w:hAnsi="Times New Roman" w:cs="Times New Roman"/>
+                <w:b/>
+                <w:color w:val="000000"/>
+                <w:sz w:val="24"/>
+                <w:szCs w:val="24"/>
+              </w:rPr>
+              <w:t>2.</w:t>
+            </w:r>
+          </w:p>
+        </w:tc>
+        <w:tc>
+          <w:tcPr>
+            <w:tcW w:w="1550" w:type="dxa"/>
+          </w:tcPr>
+          <w:p>
+            <w:pPr>
+              <w:tabs>
+                <w:tab w:val="left" w:pos="1764"/>
+              </w:tabs>
+              <w:rPr>
+                <w:rFonts w:ascii="Times New Roman" w:hAnsi="Times New Roman" w:cs="Times New Roman"/>
+                <w:sz w:val="24"/>
+                <w:szCs w:val="24"/>
+              </w:rPr>
+            </w:pPr>
+            <w:r>
+              <w:rPr>
+                <w:rFonts w:ascii="Times New Roman" w:hAnsi="Times New Roman" w:cs="Times New Roman"/>
+                <w:sz w:val="24"/>
+                <w:szCs w:val="24"/>
+              </w:rPr>
+              <w:t>Gniazda</w:t>
+            </w:r>
+          </w:p>
+        </w:tc>
+        <w:tc>
+          <w:tcPr>
+            <w:tcW w:w="1083" w:type="dxa"/>
+          </w:tcPr>
+          <w:p>
+            <w:pPr>
+              <w:pStyle w:val="Nagwek1"/>
+              <w:outlineLvl w:val="0"/>
+              <w:rPr>
+                <w:b w:val="0"/>
+                <w:sz w:val="24"/>
+                <w:szCs w:val="24"/>
+              </w:rPr>
+            </w:pPr>
+            <w:r>
+              <w:rPr>
+                <w:b w:val="0"/>
+                <w:sz w:val="24"/>
+                <w:szCs w:val="24"/>
+              </w:rPr>
+              <w:t>(</w:t>
+            </w:r>
+            <w:proofErr w:type="spellStart"/>
+            <w:r>
+              <w:rPr>
+                <w:b w:val="0"/>
+                <w:sz w:val="24"/>
+                <w:szCs w:val="24"/>
+              </w:rPr>
+              <w:t>sockets</w:t>
+            </w:r>
+            <w:proofErr w:type="spellEnd"/>
+            <w:r>
+              <w:rPr>
+                <w:b w:val="0"/>
+                <w:sz w:val="24"/>
+                <w:szCs w:val="24"/>
+              </w:rPr>
+              <w:t>)</w:t>
+            </w:r>
+          </w:p>
+        </w:tc>
+        <w:tc>
+          <w:tcPr>
+            <w:tcW w:w="1349" w:type="dxa"/>
+          </w:tcPr>
+          <w:p>
+            <w:pPr>
+              <w:tabs>
+                <w:tab w:val="left" w:pos="1764"/>
+              </w:tabs>
+              <w:rPr>
+                <w:rFonts w:ascii="Times New Roman" w:hAnsi="Times New Roman" w:cs="Times New Roman"/>
+                <w:sz w:val="24"/>
+                <w:szCs w:val="24"/>
+              </w:rPr>
+            </w:pPr>
+            <w:proofErr w:type="spellStart"/>
+            <w:r>
+              <w:rPr>
+                <w:rFonts w:ascii="Times New Roman" w:hAnsi="Times New Roman" w:cs="Times New Roman"/>
+                <w:iCs/>
+                <w:sz w:val="24"/>
+                <w:szCs w:val="24"/>
+              </w:rPr>
+              <w:t>middleware</w:t>
+            </w:r>
+            <w:proofErr w:type="spellEnd"/>
+          </w:p>
+        </w:tc>
+        <w:tc>
+          <w:tcPr>
+            <w:tcW w:w="1763" w:type="dxa"/>
+          </w:tcPr>
+          <w:p>
+            <w:pPr>
+              <w:pStyle w:val="Nagwek1"/>
+              <w:outlineLvl w:val="0"/>
+              <w:rPr>
+                <w:b w:val="0"/>
+                <w:sz w:val="24"/>
+                <w:szCs w:val="24"/>
+              </w:rPr>
+            </w:pPr>
+            <w:r>
+              <w:rPr>
+                <w:b w:val="0"/>
+                <w:sz w:val="24"/>
+                <w:szCs w:val="24"/>
+              </w:rPr>
+              <w:t>C</w:t>
+            </w:r>
+          </w:p>
+        </w:tc>
+        <w:tc>
+          <w:tcPr>
+            <w:tcW w:w="3798" w:type="dxa"/>
+          </w:tcPr>
+          <w:p>
+            <w:pPr>
+              <w:pStyle w:val="Nagwek1"/>
+              <w:outlineLvl w:val="0"/>
+              <w:rPr>
+                <w:b w:val="0"/>
+                <w:sz w:val="24"/>
+                <w:szCs w:val="24"/>
+              </w:rPr>
+            </w:pPr>
+            <w:hyperlink r:id="rId16" w:history="1">
+              <w:r>
+                <w:rPr>
+                  <w:rStyle w:val="Hipercze"/>
+                  <w:b w:val="0"/>
+                  <w:sz w:val="24"/>
+                  <w:szCs w:val="24"/>
+                </w:rPr>
+                <w:t>http://www.linuxhowtos.org/C_C++/socket.html</w:t>
+              </w:r>
+            </w:hyperlink>
+            <w:r>
+              <w:rPr>
+                <w:b w:val="0"/>
+                <w:sz w:val="24"/>
+                <w:szCs w:val="24"/>
+              </w:rPr>
+              <w:t xml:space="preserve"> (dostęp 07.06.2016)</w:t>
+            </w:r>
+          </w:p>
+          <w:p>
+            <w:pPr>
+              <w:pStyle w:val="Nagwek1"/>
+              <w:outlineLvl w:val="0"/>
+              <w:rPr>
+                <w:b w:val="0"/>
+                <w:sz w:val="24"/>
+                <w:szCs w:val="24"/>
+              </w:rPr>
+            </w:pPr>
+          </w:p>
+        </w:tc>
+      </w:tr>
+      <w:tr>
+        <w:tc>
+          <w:tcPr>
+            <w:tcW w:w="630" w:type="dxa"/>
+          </w:tcPr>
+          <w:p>
+            <w:pPr>
+              <w:tabs>
+                <w:tab w:val="left" w:pos="1764"/>
+              </w:tabs>
+              <w:jc w:val="center"/>
+              <w:rPr>
+                <w:rFonts w:ascii="Times New Roman" w:hAnsi="Times New Roman" w:cs="Times New Roman"/>
+                <w:b/>
+                <w:color w:val="000000"/>
+                <w:sz w:val="24"/>
+                <w:szCs w:val="24"/>
+              </w:rPr>
+            </w:pPr>
+            <w:r>
+              <w:rPr>
+                <w:rFonts w:ascii="Times New Roman" w:hAnsi="Times New Roman" w:cs="Times New Roman"/>
+                <w:b/>
+                <w:color w:val="000000"/>
+                <w:sz w:val="24"/>
+                <w:szCs w:val="24"/>
+              </w:rPr>
+              <w:t>3.</w:t>
+            </w:r>
+          </w:p>
+        </w:tc>
+        <w:tc>
+          <w:tcPr>
+            <w:tcW w:w="1550" w:type="dxa"/>
+          </w:tcPr>
+          <w:p>
+            <w:pPr>
+              <w:rPr>
+                <w:rFonts w:ascii="Times New Roman" w:hAnsi="Times New Roman" w:cs="Times New Roman"/>
+                <w:sz w:val="24"/>
+                <w:szCs w:val="24"/>
+              </w:rPr>
+            </w:pPr>
+            <w:proofErr w:type="spellStart"/>
+            <w:r>
+              <w:rPr>
+                <w:rFonts w:ascii="Times New Roman" w:hAnsi="Times New Roman" w:cs="Times New Roman"/>
+                <w:iCs/>
+                <w:sz w:val="24"/>
+                <w:szCs w:val="24"/>
+              </w:rPr>
+              <w:t>Remote</w:t>
+            </w:r>
+            <w:proofErr w:type="spellEnd"/>
+            <w:r>
+              <w:rPr>
+                <w:rFonts w:ascii="Times New Roman" w:hAnsi="Times New Roman" w:cs="Times New Roman"/>
+                <w:iCs/>
+                <w:sz w:val="24"/>
+                <w:szCs w:val="24"/>
+              </w:rPr>
+              <w:t xml:space="preserve"> </w:t>
+            </w:r>
+            <w:proofErr w:type="spellStart"/>
+            <w:r>
+              <w:rPr>
+                <w:rFonts w:ascii="Times New Roman" w:hAnsi="Times New Roman" w:cs="Times New Roman"/>
+                <w:iCs/>
+                <w:sz w:val="24"/>
+                <w:szCs w:val="24"/>
+              </w:rPr>
+              <w:t>Procedure</w:t>
+            </w:r>
+            <w:proofErr w:type="spellEnd"/>
+            <w:r>
+              <w:rPr>
+                <w:rFonts w:ascii="Times New Roman" w:hAnsi="Times New Roman" w:cs="Times New Roman"/>
+                <w:iCs/>
+                <w:sz w:val="24"/>
+                <w:szCs w:val="24"/>
+              </w:rPr>
+              <w:t xml:space="preserve"> </w:t>
+            </w:r>
+            <w:proofErr w:type="spellStart"/>
+            <w:r>
+              <w:rPr>
+                <w:rFonts w:ascii="Times New Roman" w:hAnsi="Times New Roman" w:cs="Times New Roman"/>
+                <w:iCs/>
+                <w:sz w:val="24"/>
+                <w:szCs w:val="24"/>
+              </w:rPr>
+              <w:t>Call</w:t>
+            </w:r>
+            <w:proofErr w:type="spellEnd"/>
+          </w:p>
+        </w:tc>
+        <w:tc>
+          <w:tcPr>
+            <w:tcW w:w="1083" w:type="dxa"/>
+          </w:tcPr>
+          <w:p>
+            <w:pPr>
+              <w:rPr>
+                <w:rFonts w:ascii="Times New Roman" w:hAnsi="Times New Roman" w:cs="Times New Roman"/>
+                <w:sz w:val="24"/>
+                <w:szCs w:val="24"/>
+              </w:rPr>
+            </w:pPr>
+            <w:r>
+              <w:rPr>
+                <w:rFonts w:ascii="Times New Roman" w:hAnsi="Times New Roman" w:cs="Times New Roman"/>
+                <w:sz w:val="24"/>
+                <w:szCs w:val="24"/>
+              </w:rPr>
+              <w:t>RPC</w:t>
+            </w:r>
+          </w:p>
+        </w:tc>
+        <w:tc>
+          <w:tcPr>
+            <w:tcW w:w="1349" w:type="dxa"/>
+          </w:tcPr>
+          <w:p>
+            <w:pPr>
+              <w:rPr>
+                <w:rFonts w:ascii="Times New Roman" w:hAnsi="Times New Roman" w:cs="Times New Roman"/>
+                <w:iCs/>
+                <w:sz w:val="24"/>
+                <w:szCs w:val="24"/>
+              </w:rPr>
+            </w:pPr>
+            <w:proofErr w:type="spellStart"/>
+            <w:r>
+              <w:rPr>
+                <w:rFonts w:ascii="Times New Roman" w:hAnsi="Times New Roman" w:cs="Times New Roman"/>
+                <w:iCs/>
+                <w:sz w:val="24"/>
+                <w:szCs w:val="24"/>
+              </w:rPr>
+              <w:t>middleware</w:t>
+            </w:r>
+            <w:proofErr w:type="spellEnd"/>
+          </w:p>
+        </w:tc>
+        <w:tc>
+          <w:tcPr>
+            <w:tcW w:w="1763" w:type="dxa"/>
+          </w:tcPr>
+          <w:p>
+            <w:pPr>
+              <w:rPr>
+                <w:rFonts w:ascii="Times New Roman" w:hAnsi="Times New Roman" w:cs="Times New Roman"/>
+                <w:sz w:val="24"/>
+                <w:szCs w:val="24"/>
+              </w:rPr>
+            </w:pPr>
+            <w:r>
+              <w:rPr>
+                <w:rFonts w:ascii="Times New Roman" w:hAnsi="Times New Roman" w:cs="Times New Roman"/>
+                <w:sz w:val="24"/>
+                <w:szCs w:val="24"/>
+              </w:rPr>
+              <w:t>C, Java</w:t>
+            </w:r>
+          </w:p>
+        </w:tc>
+        <w:tc>
+          <w:tcPr>
+            <w:tcW w:w="3798" w:type="dxa"/>
+          </w:tcPr>
+          <w:p>
+            <w:pPr>
+              <w:rPr>
+                <w:rFonts w:ascii="Times New Roman" w:hAnsi="Times New Roman" w:cs="Times New Roman"/>
+                <w:sz w:val="24"/>
+                <w:szCs w:val="24"/>
+              </w:rPr>
+            </w:pPr>
+            <w:hyperlink r:id="rId17" w:history="1">
+              <w:r>
+                <w:rPr>
+                  <w:rStyle w:val="Hipercze"/>
+                  <w:rFonts w:ascii="Times New Roman" w:hAnsi="Times New Roman" w:cs="Times New Roman"/>
+                  <w:sz w:val="24"/>
+                  <w:szCs w:val="24"/>
+                </w:rPr>
+                <w:t>http://docs.oracle.com/javase/1.5.0/docs/guide/rmi/hello/hello-word.html</w:t>
+              </w:r>
+            </w:hyperlink>
+            <w:r>
+              <w:rPr>
+                <w:rFonts w:ascii="Times New Roman" w:hAnsi="Times New Roman" w:cs="Times New Roman"/>
+                <w:sz w:val="24"/>
+                <w:szCs w:val="24"/>
+              </w:rPr>
+              <w:t xml:space="preserve"> (dostęp 07.06.2016)</w:t>
+            </w:r>
+          </w:p>
+        </w:tc>
+      </w:tr>
+      <w:tr>
+        <w:tc>
+          <w:tcPr>
+            <w:tcW w:w="630" w:type="dxa"/>
+          </w:tcPr>
+          <w:p>
+            <w:pPr>
+              <w:jc w:val="center"/>
+              <w:rPr>
+                <w:rFonts w:ascii="Times New Roman" w:hAnsi="Times New Roman" w:cs="Times New Roman"/>
+                <w:b/>
+                <w:color w:val="000000"/>
+                <w:sz w:val="24"/>
+                <w:szCs w:val="24"/>
+              </w:rPr>
+            </w:pPr>
+            <w:r>
+              <w:rPr>
+                <w:rFonts w:ascii="Times New Roman" w:hAnsi="Times New Roman" w:cs="Times New Roman"/>
+                <w:b/>
+                <w:color w:val="000000"/>
+                <w:sz w:val="24"/>
+                <w:szCs w:val="24"/>
+              </w:rPr>
+              <w:t>4.</w:t>
+            </w:r>
+          </w:p>
+        </w:tc>
+        <w:tc>
+          <w:tcPr>
+            <w:tcW w:w="1550" w:type="dxa"/>
+          </w:tcPr>
+          <w:p>
+            <w:pPr>
+              <w:rPr>
+                <w:rFonts w:ascii="Times New Roman" w:hAnsi="Times New Roman" w:cs="Times New Roman"/>
+                <w:sz w:val="24"/>
+                <w:szCs w:val="24"/>
+              </w:rPr>
+            </w:pPr>
+            <w:proofErr w:type="spellStart"/>
+            <w:r>
+              <w:rPr>
+                <w:rFonts w:ascii="Times New Roman" w:hAnsi="Times New Roman" w:cs="Times New Roman"/>
+                <w:iCs/>
+                <w:sz w:val="24"/>
+                <w:szCs w:val="24"/>
+              </w:rPr>
+              <w:t>Common</w:t>
+            </w:r>
+            <w:proofErr w:type="spellEnd"/>
+            <w:r>
+              <w:rPr>
+                <w:rFonts w:ascii="Times New Roman" w:hAnsi="Times New Roman" w:cs="Times New Roman"/>
+                <w:iCs/>
+                <w:sz w:val="24"/>
+                <w:szCs w:val="24"/>
+              </w:rPr>
+              <w:t xml:space="preserve"> </w:t>
+            </w:r>
+            <w:proofErr w:type="spellStart"/>
+            <w:r>
+              <w:rPr>
+                <w:rFonts w:ascii="Times New Roman" w:hAnsi="Times New Roman" w:cs="Times New Roman"/>
+                <w:iCs/>
+                <w:sz w:val="24"/>
+                <w:szCs w:val="24"/>
+              </w:rPr>
+              <w:t>Object</w:t>
+            </w:r>
+            <w:proofErr w:type="spellEnd"/>
+            <w:r>
+              <w:rPr>
+                <w:rFonts w:ascii="Times New Roman" w:hAnsi="Times New Roman" w:cs="Times New Roman"/>
+                <w:iCs/>
+                <w:sz w:val="24"/>
+                <w:szCs w:val="24"/>
+              </w:rPr>
+              <w:t xml:space="preserve"> </w:t>
+            </w:r>
+            <w:proofErr w:type="spellStart"/>
+            <w:r>
+              <w:rPr>
+                <w:rFonts w:ascii="Times New Roman" w:hAnsi="Times New Roman" w:cs="Times New Roman"/>
+                <w:iCs/>
+                <w:sz w:val="24"/>
+                <w:szCs w:val="24"/>
+              </w:rPr>
+              <w:t>Request</w:t>
+            </w:r>
+            <w:proofErr w:type="spellEnd"/>
+            <w:r>
+              <w:rPr>
+                <w:rFonts w:ascii="Times New Roman" w:hAnsi="Times New Roman" w:cs="Times New Roman"/>
+                <w:iCs/>
+                <w:sz w:val="24"/>
+                <w:szCs w:val="24"/>
+              </w:rPr>
+              <w:t xml:space="preserve"> Broker </w:t>
+            </w:r>
+            <w:proofErr w:type="spellStart"/>
+            <w:r>
+              <w:rPr>
+                <w:rFonts w:ascii="Times New Roman" w:hAnsi="Times New Roman" w:cs="Times New Roman"/>
+                <w:iCs/>
+                <w:sz w:val="24"/>
+                <w:szCs w:val="24"/>
+              </w:rPr>
+              <w:t>Architecture</w:t>
+            </w:r>
+            <w:proofErr w:type="spellEnd"/>
+          </w:p>
+        </w:tc>
+        <w:tc>
+          <w:tcPr>
+            <w:tcW w:w="1083" w:type="dxa"/>
+          </w:tcPr>
+          <w:p>
+            <w:pPr>
+              <w:rPr>
+                <w:rFonts w:ascii="Times New Roman" w:hAnsi="Times New Roman" w:cs="Times New Roman"/>
+                <w:sz w:val="24"/>
+                <w:szCs w:val="24"/>
+              </w:rPr>
+            </w:pPr>
+            <w:r>
+              <w:rPr>
+                <w:rFonts w:ascii="Times New Roman" w:hAnsi="Times New Roman" w:cs="Times New Roman"/>
+                <w:sz w:val="24"/>
+                <w:szCs w:val="24"/>
+              </w:rPr>
+              <w:t>CORBA</w:t>
+            </w:r>
+          </w:p>
+        </w:tc>
+        <w:tc>
+          <w:tcPr>
+            <w:tcW w:w="1349" w:type="dxa"/>
+          </w:tcPr>
+          <w:p>
+            <w:pPr>
+              <w:rPr>
+                <w:rFonts w:ascii="Times New Roman" w:hAnsi="Times New Roman" w:cs="Times New Roman"/>
+                <w:iCs/>
+                <w:sz w:val="24"/>
+                <w:szCs w:val="24"/>
+              </w:rPr>
+            </w:pPr>
+            <w:proofErr w:type="spellStart"/>
+            <w:r>
+              <w:rPr>
+                <w:rFonts w:ascii="Times New Roman" w:hAnsi="Times New Roman" w:cs="Times New Roman"/>
+                <w:iCs/>
+                <w:sz w:val="24"/>
+                <w:szCs w:val="24"/>
+              </w:rPr>
+              <w:t>middleware</w:t>
+            </w:r>
+            <w:proofErr w:type="spellEnd"/>
+          </w:p>
+        </w:tc>
+        <w:tc>
+          <w:tcPr>
+            <w:tcW w:w="1763" w:type="dxa"/>
+          </w:tcPr>
+          <w:p>
+            <w:pPr>
+              <w:rPr>
+                <w:rFonts w:ascii="Times New Roman" w:hAnsi="Times New Roman" w:cs="Times New Roman"/>
+                <w:sz w:val="24"/>
+                <w:szCs w:val="24"/>
+              </w:rPr>
+            </w:pPr>
+            <w:proofErr w:type="spellStart"/>
+            <w:r>
+              <w:rPr>
+                <w:rFonts w:ascii="Times New Roman" w:hAnsi="Times New Roman" w:cs="Times New Roman"/>
+                <w:sz w:val="24"/>
+                <w:szCs w:val="24"/>
+              </w:rPr>
+              <w:t>ORBit</w:t>
+            </w:r>
+            <w:proofErr w:type="spellEnd"/>
+            <w:r>
+              <w:rPr>
+                <w:rFonts w:ascii="Times New Roman" w:hAnsi="Times New Roman" w:cs="Times New Roman"/>
+                <w:sz w:val="24"/>
+                <w:szCs w:val="24"/>
+              </w:rPr>
+              <w:t xml:space="preserve">, </w:t>
+            </w:r>
+            <w:proofErr w:type="spellStart"/>
+            <w:r>
+              <w:rPr>
+                <w:rFonts w:ascii="Times New Roman" w:hAnsi="Times New Roman" w:cs="Times New Roman"/>
+                <w:sz w:val="24"/>
+                <w:szCs w:val="24"/>
+              </w:rPr>
+              <w:t>OMNIErb</w:t>
+            </w:r>
+            <w:proofErr w:type="spellEnd"/>
+          </w:p>
+        </w:tc>
+        <w:tc>
+          <w:tcPr>
+            <w:tcW w:w="3798" w:type="dxa"/>
+          </w:tcPr>
+          <w:p>
+            <w:pPr>
+              <w:rPr>
+                <w:rFonts w:ascii="Times New Roman" w:hAnsi="Times New Roman" w:cs="Times New Roman"/>
+                <w:sz w:val="24"/>
+                <w:szCs w:val="24"/>
+              </w:rPr>
+            </w:pPr>
+            <w:hyperlink r:id="rId18" w:history="1">
+              <w:r>
+                <w:rPr>
+                  <w:rStyle w:val="Hipercze"/>
+                  <w:rFonts w:ascii="Times New Roman" w:hAnsi="Times New Roman" w:cs="Times New Roman"/>
+                  <w:sz w:val="24"/>
+                  <w:szCs w:val="24"/>
+                </w:rPr>
+                <w:t xml:space="preserve">http://www.opengroup.org/openbrand/prodstds/x98or.html </w:t>
+              </w:r>
+            </w:hyperlink>
+            <w:r>
+              <w:rPr>
+                <w:rFonts w:ascii="Times New Roman" w:hAnsi="Times New Roman" w:cs="Times New Roman"/>
+                <w:sz w:val="24"/>
+                <w:szCs w:val="24"/>
+              </w:rPr>
+              <w:t xml:space="preserve"> </w:t>
+            </w:r>
+            <w:r>
+              <w:rPr>
+                <w:rFonts w:ascii="Times New Roman" w:hAnsi="Times New Roman" w:cs="Times New Roman"/>
+                <w:sz w:val="24"/>
+                <w:szCs w:val="24"/>
+              </w:rPr>
+              <w:br/>
+            </w:r>
+            <w:r>
+              <w:rPr>
+                <w:rFonts w:ascii="Times New Roman" w:hAnsi="Times New Roman" w:cs="Times New Roman"/>
+                <w:sz w:val="24"/>
+                <w:szCs w:val="24"/>
+              </w:rPr>
+              <w:t>(dostęp 07.06.2016)</w:t>
+            </w:r>
+          </w:p>
+        </w:tc>
+      </w:tr>
+      <w:tr>
+        <w:tc>
+          <w:tcPr>
+            <w:tcW w:w="630" w:type="dxa"/>
+          </w:tcPr>
+          <w:p>
+            <w:pPr>
+              <w:jc w:val="center"/>
+              <w:rPr>
+                <w:rFonts w:ascii="Times New Roman" w:hAnsi="Times New Roman" w:cs="Times New Roman"/>
+                <w:b/>
+                <w:color w:val="000000"/>
+                <w:sz w:val="24"/>
+                <w:szCs w:val="24"/>
+              </w:rPr>
+            </w:pPr>
+            <w:r>
+              <w:rPr>
+                <w:rFonts w:ascii="Times New Roman" w:hAnsi="Times New Roman" w:cs="Times New Roman"/>
+                <w:b/>
+                <w:color w:val="000000"/>
+                <w:sz w:val="24"/>
+                <w:szCs w:val="24"/>
+              </w:rPr>
+              <w:t>5.</w:t>
+            </w:r>
+          </w:p>
+        </w:tc>
+        <w:tc>
+          <w:tcPr>
+            <w:tcW w:w="1550" w:type="dxa"/>
+          </w:tcPr>
+          <w:p>
+            <w:pPr>
+              <w:rPr>
+                <w:rFonts w:ascii="Times New Roman" w:hAnsi="Times New Roman" w:cs="Times New Roman"/>
+                <w:sz w:val="24"/>
+                <w:szCs w:val="24"/>
+              </w:rPr>
+            </w:pPr>
+            <w:proofErr w:type="spellStart"/>
+            <w:r>
+              <w:rPr>
+                <w:rFonts w:ascii="Times New Roman" w:hAnsi="Times New Roman" w:cs="Times New Roman"/>
+                <w:iCs/>
+                <w:sz w:val="24"/>
+                <w:szCs w:val="24"/>
+              </w:rPr>
+              <w:t>Distributed</w:t>
+            </w:r>
+            <w:proofErr w:type="spellEnd"/>
+            <w:r>
+              <w:rPr>
+                <w:rFonts w:ascii="Times New Roman" w:hAnsi="Times New Roman" w:cs="Times New Roman"/>
+                <w:iCs/>
+                <w:sz w:val="24"/>
+                <w:szCs w:val="24"/>
+              </w:rPr>
+              <w:t xml:space="preserve"> </w:t>
+            </w:r>
+            <w:proofErr w:type="spellStart"/>
+            <w:r>
+              <w:rPr>
+                <w:rFonts w:ascii="Times New Roman" w:hAnsi="Times New Roman" w:cs="Times New Roman"/>
+                <w:iCs/>
+                <w:sz w:val="24"/>
+                <w:szCs w:val="24"/>
+              </w:rPr>
+              <w:t>Component</w:t>
+            </w:r>
+            <w:proofErr w:type="spellEnd"/>
+            <w:r>
+              <w:rPr>
+                <w:rFonts w:ascii="Times New Roman" w:hAnsi="Times New Roman" w:cs="Times New Roman"/>
+                <w:iCs/>
+                <w:sz w:val="24"/>
+                <w:szCs w:val="24"/>
+              </w:rPr>
+              <w:t xml:space="preserve"> </w:t>
+            </w:r>
+            <w:proofErr w:type="spellStart"/>
+            <w:r>
+              <w:rPr>
+                <w:rFonts w:ascii="Times New Roman" w:hAnsi="Times New Roman" w:cs="Times New Roman"/>
+                <w:iCs/>
+                <w:sz w:val="24"/>
+                <w:szCs w:val="24"/>
+              </w:rPr>
+              <w:t>Object</w:t>
+            </w:r>
+            <w:proofErr w:type="spellEnd"/>
+            <w:r>
+              <w:rPr>
+                <w:rFonts w:ascii="Times New Roman" w:hAnsi="Times New Roman" w:cs="Times New Roman"/>
+                <w:iCs/>
+                <w:sz w:val="24"/>
+                <w:szCs w:val="24"/>
+              </w:rPr>
+              <w:t xml:space="preserve"> Model</w:t>
+            </w:r>
+          </w:p>
+        </w:tc>
+        <w:tc>
+          <w:tcPr>
+            <w:tcW w:w="1083" w:type="dxa"/>
+          </w:tcPr>
+          <w:p>
+            <w:pPr>
+              <w:rPr>
+                <w:rFonts w:ascii="Times New Roman" w:hAnsi="Times New Roman" w:cs="Times New Roman"/>
+                <w:sz w:val="24"/>
+                <w:szCs w:val="24"/>
+              </w:rPr>
+            </w:pPr>
+            <w:hyperlink r:id="rId19" w:tooltip="DCOM" w:history="1">
+              <w:r>
+                <w:rPr>
+                  <w:rStyle w:val="Hipercze"/>
+                  <w:rFonts w:ascii="Times New Roman" w:hAnsi="Times New Roman" w:cs="Times New Roman"/>
+                  <w:color w:val="auto"/>
+                  <w:sz w:val="24"/>
+                  <w:szCs w:val="24"/>
+                  <w:u w:val="none"/>
+                </w:rPr>
+                <w:t>DCOM</w:t>
+              </w:r>
+            </w:hyperlink>
+          </w:p>
+        </w:tc>
+        <w:tc>
+          <w:tcPr>
+            <w:tcW w:w="1349" w:type="dxa"/>
+          </w:tcPr>
+          <w:p>
+            <w:pPr>
+              <w:rPr>
+                <w:rFonts w:ascii="Times New Roman" w:hAnsi="Times New Roman" w:cs="Times New Roman"/>
+                <w:iCs/>
+                <w:sz w:val="24"/>
+                <w:szCs w:val="24"/>
+              </w:rPr>
+            </w:pPr>
+            <w:proofErr w:type="spellStart"/>
+            <w:r>
+              <w:rPr>
+                <w:rFonts w:ascii="Times New Roman" w:hAnsi="Times New Roman" w:cs="Times New Roman"/>
+                <w:iCs/>
+                <w:sz w:val="24"/>
+                <w:szCs w:val="24"/>
+              </w:rPr>
+              <w:t>middleware</w:t>
+            </w:r>
+            <w:proofErr w:type="spellEnd"/>
+          </w:p>
+        </w:tc>
+        <w:tc>
+          <w:tcPr>
+            <w:tcW w:w="1763" w:type="dxa"/>
+          </w:tcPr>
+          <w:p>
+            <w:pPr>
+              <w:rPr>
+                <w:rFonts w:ascii="Times New Roman" w:hAnsi="Times New Roman" w:cs="Times New Roman"/>
+                <w:sz w:val="24"/>
+                <w:szCs w:val="24"/>
+              </w:rPr>
+            </w:pPr>
+            <w:r>
+              <w:rPr>
+                <w:rFonts w:ascii="Times New Roman" w:hAnsi="Times New Roman" w:cs="Times New Roman"/>
+                <w:sz w:val="24"/>
+                <w:szCs w:val="24"/>
+              </w:rPr>
+              <w:t>C++</w:t>
+            </w:r>
+          </w:p>
+        </w:tc>
+        <w:tc>
+          <w:tcPr>
+            <w:tcW w:w="3798" w:type="dxa"/>
+          </w:tcPr>
+          <w:p>
+            <w:pPr>
+              <w:rPr>
+                <w:rFonts w:ascii="Times New Roman" w:hAnsi="Times New Roman" w:cs="Times New Roman"/>
+                <w:sz w:val="24"/>
+                <w:szCs w:val="24"/>
+              </w:rPr>
+            </w:pPr>
+            <w:r>
+              <w:rPr>
+                <w:rFonts w:ascii="Times New Roman" w:hAnsi="Times New Roman" w:cs="Times New Roman"/>
+                <w:sz w:val="24"/>
+                <w:szCs w:val="24"/>
+              </w:rPr>
+              <w:t xml:space="preserve">COM/DCOM </w:t>
+            </w:r>
+            <w:proofErr w:type="spellStart"/>
+            <w:r>
+              <w:rPr>
+                <w:rFonts w:ascii="Times New Roman" w:hAnsi="Times New Roman" w:cs="Times New Roman"/>
+                <w:sz w:val="24"/>
+                <w:szCs w:val="24"/>
+              </w:rPr>
+              <w:t>Product</w:t>
+            </w:r>
+            <w:proofErr w:type="spellEnd"/>
+            <w:r>
+              <w:rPr>
+                <w:rFonts w:ascii="Times New Roman" w:hAnsi="Times New Roman" w:cs="Times New Roman"/>
+                <w:sz w:val="24"/>
+                <w:szCs w:val="24"/>
+              </w:rPr>
+              <w:t xml:space="preserve"> </w:t>
+            </w:r>
+            <w:proofErr w:type="spellStart"/>
+            <w:r>
+              <w:rPr>
+                <w:rFonts w:ascii="Times New Roman" w:hAnsi="Times New Roman" w:cs="Times New Roman"/>
+                <w:sz w:val="24"/>
+                <w:szCs w:val="24"/>
+              </w:rPr>
+              <w:t>Documentation</w:t>
+            </w:r>
+            <w:proofErr w:type="spellEnd"/>
+            <w:r>
+              <w:rPr>
+                <w:rFonts w:ascii="Times New Roman" w:hAnsi="Times New Roman" w:cs="Times New Roman"/>
+                <w:sz w:val="24"/>
+                <w:szCs w:val="24"/>
+              </w:rPr>
+              <w:t xml:space="preserve"> "</w:t>
+            </w:r>
+            <w:proofErr w:type="spellStart"/>
+            <w:r>
+              <w:rPr>
+                <w:rFonts w:ascii="Times New Roman" w:hAnsi="Times New Roman" w:cs="Times New Roman"/>
+                <w:sz w:val="24"/>
+                <w:szCs w:val="24"/>
+              </w:rPr>
+              <w:t>The</w:t>
+            </w:r>
+            <w:proofErr w:type="spellEnd"/>
+            <w:r>
+              <w:rPr>
+                <w:rFonts w:ascii="Times New Roman" w:hAnsi="Times New Roman" w:cs="Times New Roman"/>
+                <w:sz w:val="24"/>
+                <w:szCs w:val="24"/>
+              </w:rPr>
+              <w:t xml:space="preserve"> COM/DCOM </w:t>
+            </w:r>
+            <w:proofErr w:type="spellStart"/>
+            <w:r>
+              <w:rPr>
+                <w:rFonts w:ascii="Times New Roman" w:hAnsi="Times New Roman" w:cs="Times New Roman"/>
+                <w:sz w:val="24"/>
+                <w:szCs w:val="24"/>
+              </w:rPr>
+              <w:t>Reference</w:t>
+            </w:r>
+            <w:proofErr w:type="spellEnd"/>
+            <w:r>
+              <w:rPr>
+                <w:rFonts w:ascii="Times New Roman" w:hAnsi="Times New Roman" w:cs="Times New Roman"/>
+                <w:sz w:val="24"/>
+                <w:szCs w:val="24"/>
+              </w:rPr>
+              <w:t>"</w:t>
+            </w:r>
+          </w:p>
+        </w:tc>
+      </w:tr>
+      <w:tr>
+        <w:tc>
+          <w:tcPr>
+            <w:tcW w:w="630" w:type="dxa"/>
+          </w:tcPr>
+          <w:p>
+            <w:pPr>
+              <w:jc w:val="center"/>
+              <w:rPr>
+                <w:rFonts w:ascii="Times New Roman" w:hAnsi="Times New Roman" w:cs="Times New Roman"/>
+                <w:b/>
+                <w:color w:val="000000"/>
+                <w:sz w:val="24"/>
+                <w:szCs w:val="24"/>
+              </w:rPr>
+            </w:pPr>
+            <w:r>
+              <w:rPr>
+                <w:rFonts w:ascii="Times New Roman" w:hAnsi="Times New Roman" w:cs="Times New Roman"/>
+                <w:b/>
+                <w:color w:val="000000"/>
+                <w:sz w:val="24"/>
+                <w:szCs w:val="24"/>
+              </w:rPr>
+              <w:t>6.</w:t>
+            </w:r>
+          </w:p>
+        </w:tc>
+        <w:tc>
+          <w:tcPr>
+            <w:tcW w:w="1550" w:type="dxa"/>
+          </w:tcPr>
+          <w:p>
+            <w:pPr>
+              <w:rPr>
+                <w:rFonts w:ascii="Times New Roman" w:hAnsi="Times New Roman" w:cs="Times New Roman"/>
+                <w:sz w:val="24"/>
+                <w:szCs w:val="24"/>
+              </w:rPr>
+            </w:pPr>
+            <w:proofErr w:type="spellStart"/>
+            <w:r>
+              <w:rPr>
+                <w:rFonts w:ascii="Times New Roman" w:hAnsi="Times New Roman" w:cs="Times New Roman"/>
+                <w:iCs/>
+                <w:sz w:val="24"/>
+                <w:szCs w:val="24"/>
+              </w:rPr>
+              <w:t>Distributed</w:t>
+            </w:r>
+            <w:proofErr w:type="spellEnd"/>
+            <w:r>
+              <w:rPr>
+                <w:rFonts w:ascii="Times New Roman" w:hAnsi="Times New Roman" w:cs="Times New Roman"/>
+                <w:iCs/>
+                <w:sz w:val="24"/>
+                <w:szCs w:val="24"/>
+              </w:rPr>
+              <w:t xml:space="preserve"> </w:t>
+            </w:r>
+            <w:proofErr w:type="spellStart"/>
+            <w:r>
+              <w:rPr>
+                <w:rFonts w:ascii="Times New Roman" w:hAnsi="Times New Roman" w:cs="Times New Roman"/>
+                <w:iCs/>
+                <w:sz w:val="24"/>
+                <w:szCs w:val="24"/>
+              </w:rPr>
+              <w:t>Computing</w:t>
+            </w:r>
+            <w:proofErr w:type="spellEnd"/>
+            <w:r>
+              <w:rPr>
+                <w:rFonts w:ascii="Times New Roman" w:hAnsi="Times New Roman" w:cs="Times New Roman"/>
+                <w:iCs/>
+                <w:sz w:val="24"/>
+                <w:szCs w:val="24"/>
+              </w:rPr>
+              <w:t xml:space="preserve"> Environment</w:t>
+            </w:r>
+          </w:p>
+        </w:tc>
+        <w:tc>
+          <w:tcPr>
+            <w:tcW w:w="1083" w:type="dxa"/>
+          </w:tcPr>
+          <w:p>
+            <w:pPr>
+              <w:rPr>
+                <w:rFonts w:ascii="Times New Roman" w:hAnsi="Times New Roman" w:cs="Times New Roman"/>
+                <w:sz w:val="24"/>
+                <w:szCs w:val="24"/>
+              </w:rPr>
+            </w:pPr>
+            <w:hyperlink r:id="rId20" w:tooltip="Distributed Computing Environment (strona nie istnieje)" w:history="1">
+              <w:r>
+                <w:rPr>
+                  <w:rStyle w:val="Hipercze"/>
+                  <w:rFonts w:ascii="Times New Roman" w:hAnsi="Times New Roman" w:cs="Times New Roman"/>
+                  <w:color w:val="auto"/>
+                  <w:sz w:val="24"/>
+                  <w:szCs w:val="24"/>
+                  <w:u w:val="none"/>
+                </w:rPr>
+                <w:t>DCE</w:t>
+              </w:r>
+            </w:hyperlink>
+          </w:p>
+        </w:tc>
+        <w:tc>
+          <w:tcPr>
+            <w:tcW w:w="1349" w:type="dxa"/>
+          </w:tcPr>
+          <w:p>
+            <w:pPr>
+              <w:rPr>
+                <w:rFonts w:ascii="Times New Roman" w:hAnsi="Times New Roman" w:cs="Times New Roman"/>
+                <w:iCs/>
+                <w:sz w:val="24"/>
+                <w:szCs w:val="24"/>
+              </w:rPr>
+            </w:pPr>
+            <w:proofErr w:type="spellStart"/>
+            <w:r>
+              <w:rPr>
+                <w:rFonts w:ascii="Times New Roman" w:hAnsi="Times New Roman" w:cs="Times New Roman"/>
+                <w:iCs/>
+                <w:sz w:val="24"/>
+                <w:szCs w:val="24"/>
+              </w:rPr>
+              <w:t>middleware</w:t>
+            </w:r>
+            <w:proofErr w:type="spellEnd"/>
+          </w:p>
+        </w:tc>
+        <w:tc>
+          <w:tcPr>
+            <w:tcW w:w="1763" w:type="dxa"/>
+          </w:tcPr>
+          <w:p>
+            <w:pPr>
+              <w:rPr>
+                <w:rFonts w:ascii="Times New Roman" w:hAnsi="Times New Roman" w:cs="Times New Roman"/>
+                <w:sz w:val="24"/>
+                <w:szCs w:val="24"/>
+              </w:rPr>
+            </w:pPr>
+            <w:r>
+              <w:rPr>
+                <w:rFonts w:ascii="Times New Roman" w:hAnsi="Times New Roman" w:cs="Times New Roman"/>
+                <w:sz w:val="24"/>
+                <w:szCs w:val="24"/>
+              </w:rPr>
+              <w:t>Java</w:t>
+            </w:r>
+          </w:p>
+        </w:tc>
+        <w:tc>
+          <w:tcPr>
+            <w:tcW w:w="3798" w:type="dxa"/>
+          </w:tcPr>
+          <w:p>
+            <w:pPr>
+              <w:rPr>
+                <w:rFonts w:ascii="Times New Roman" w:hAnsi="Times New Roman" w:cs="Times New Roman"/>
+                <w:sz w:val="24"/>
+                <w:szCs w:val="24"/>
+              </w:rPr>
+            </w:pPr>
+            <w:hyperlink r:id="rId21" w:history="1">
+              <w:r>
+                <w:rPr>
+                  <w:rStyle w:val="Hipercze"/>
+                  <w:rFonts w:ascii="Times New Roman" w:hAnsi="Times New Roman" w:cs="Times New Roman"/>
+                  <w:sz w:val="24"/>
+                  <w:szCs w:val="24"/>
+                </w:rPr>
+                <w:t>http://searchnetworking.techtarget.com/definition/DCE</w:t>
+              </w:r>
+            </w:hyperlink>
+            <w:r>
+              <w:rPr>
+                <w:rFonts w:ascii="Times New Roman" w:hAnsi="Times New Roman" w:cs="Times New Roman"/>
+                <w:sz w:val="24"/>
+                <w:szCs w:val="24"/>
+              </w:rPr>
+              <w:t xml:space="preserve"> (dostęp 07.06.2016)</w:t>
+            </w:r>
+          </w:p>
+        </w:tc>
+      </w:tr>
+    </w:tbl>
+    <w:p>
+      <w:pPr>
+        <w:spacing w:line="240" w:lineRule="auto"/>
+        <w:jc w:val="center"/>
+        <w:rPr>
+          <w:rFonts w:ascii="Times New Roman" w:hAnsi="Times New Roman" w:cs="Times New Roman"/>
+          <w:b/>
           <w:sz w:val="24"/>
           <w:szCs w:val="24"/>
         </w:rPr>
@@ -3985,1668 +5498,6 @@
         </w:rPr>
       </w:pPr>
     </w:p>
-    <w:tbl>
-      <w:tblPr>
-        <w:tblStyle w:val="Tabela-Siatka"/>
-        <w:tblpPr w:leftFromText="141" w:rightFromText="141" w:vertAnchor="page" w:horzAnchor="margin" w:tblpXSpec="center" w:tblpY="3382"/>
-        <w:tblW w:w="8533" w:type="dxa"/>
-        <w:tblLook w:val="04A0"/>
-      </w:tblPr>
-      <w:tblGrid>
-        <w:gridCol w:w="631"/>
-        <w:gridCol w:w="2489"/>
-        <w:gridCol w:w="1822"/>
-        <w:gridCol w:w="1809"/>
-        <w:gridCol w:w="1782"/>
-      </w:tblGrid>
-      <w:tr>
-        <w:tc>
-          <w:tcPr>
-            <w:tcW w:w="631" w:type="dxa"/>
-          </w:tcPr>
-          <w:p>
-            <w:pPr>
-              <w:jc w:val="center"/>
-              <w:rPr>
-                <w:rFonts w:ascii="Times New Roman" w:hAnsi="Times New Roman" w:cs="Times New Roman"/>
-                <w:b/>
-                <w:sz w:val="24"/>
-                <w:szCs w:val="24"/>
-              </w:rPr>
-            </w:pPr>
-            <w:r>
-              <w:rPr>
-                <w:rFonts w:ascii="Times New Roman" w:hAnsi="Times New Roman" w:cs="Times New Roman"/>
-                <w:b/>
-                <w:sz w:val="24"/>
-                <w:szCs w:val="24"/>
-              </w:rPr>
-              <w:t>L.p.</w:t>
-            </w:r>
-          </w:p>
-        </w:tc>
-        <w:tc>
-          <w:tcPr>
-            <w:tcW w:w="2489" w:type="dxa"/>
-          </w:tcPr>
-          <w:p>
-            <w:pPr>
-              <w:rPr>
-                <w:rFonts w:ascii="Times New Roman" w:hAnsi="Times New Roman" w:cs="Times New Roman"/>
-                <w:b/>
-                <w:sz w:val="24"/>
-                <w:szCs w:val="24"/>
-              </w:rPr>
-            </w:pPr>
-            <w:r>
-              <w:rPr>
-                <w:rFonts w:ascii="Times New Roman" w:hAnsi="Times New Roman" w:cs="Times New Roman"/>
-                <w:b/>
-                <w:sz w:val="24"/>
-                <w:szCs w:val="24"/>
-              </w:rPr>
-              <w:t>Technologia:</w:t>
-            </w:r>
-          </w:p>
-          <w:p>
-            <w:pPr>
-              <w:rPr>
-                <w:rFonts w:ascii="Times New Roman" w:hAnsi="Times New Roman" w:cs="Times New Roman"/>
-                <w:b/>
-                <w:sz w:val="24"/>
-                <w:szCs w:val="24"/>
-              </w:rPr>
-            </w:pPr>
-          </w:p>
-        </w:tc>
-        <w:tc>
-          <w:tcPr>
-            <w:tcW w:w="1822" w:type="dxa"/>
-          </w:tcPr>
-          <w:p>
-            <w:pPr>
-              <w:rPr>
-                <w:rFonts w:ascii="Times New Roman" w:hAnsi="Times New Roman" w:cs="Times New Roman"/>
-                <w:b/>
-                <w:sz w:val="24"/>
-                <w:szCs w:val="24"/>
-              </w:rPr>
-            </w:pPr>
-            <w:r>
-              <w:rPr>
-                <w:rFonts w:ascii="Times New Roman" w:hAnsi="Times New Roman" w:cs="Times New Roman"/>
-                <w:b/>
-                <w:sz w:val="24"/>
-                <w:szCs w:val="24"/>
-              </w:rPr>
-              <w:t>Skrót:</w:t>
-            </w:r>
-          </w:p>
-        </w:tc>
-        <w:tc>
-          <w:tcPr>
-            <w:tcW w:w="1809" w:type="dxa"/>
-          </w:tcPr>
-          <w:p>
-            <w:pPr>
-              <w:rPr>
-                <w:rFonts w:ascii="Times New Roman" w:hAnsi="Times New Roman" w:cs="Times New Roman"/>
-                <w:b/>
-                <w:sz w:val="24"/>
-                <w:szCs w:val="24"/>
-              </w:rPr>
-            </w:pPr>
-            <w:r>
-              <w:rPr>
-                <w:rFonts w:ascii="Times New Roman" w:hAnsi="Times New Roman" w:cs="Times New Roman"/>
-                <w:b/>
-                <w:sz w:val="24"/>
-                <w:szCs w:val="24"/>
-              </w:rPr>
-              <w:t>Warstwa:</w:t>
-            </w:r>
-          </w:p>
-        </w:tc>
-        <w:tc>
-          <w:tcPr>
-            <w:tcW w:w="1782" w:type="dxa"/>
-          </w:tcPr>
-          <w:p>
-            <w:pPr>
-              <w:rPr>
-                <w:rFonts w:ascii="Times New Roman" w:hAnsi="Times New Roman" w:cs="Times New Roman"/>
-                <w:b/>
-                <w:sz w:val="24"/>
-                <w:szCs w:val="24"/>
-              </w:rPr>
-            </w:pPr>
-            <w:r>
-              <w:rPr>
-                <w:rFonts w:ascii="Times New Roman" w:hAnsi="Times New Roman" w:cs="Times New Roman"/>
-                <w:b/>
-                <w:sz w:val="24"/>
-                <w:szCs w:val="24"/>
-              </w:rPr>
-              <w:t>Przykłady implementacji:</w:t>
-            </w:r>
-          </w:p>
-          <w:p>
-            <w:pPr>
-              <w:rPr>
-                <w:rFonts w:ascii="Times New Roman" w:hAnsi="Times New Roman" w:cs="Times New Roman"/>
-                <w:b/>
-                <w:sz w:val="24"/>
-                <w:szCs w:val="24"/>
-              </w:rPr>
-            </w:pPr>
-          </w:p>
-        </w:tc>
-      </w:tr>
-      <w:tr>
-        <w:tc>
-          <w:tcPr>
-            <w:tcW w:w="631" w:type="dxa"/>
-          </w:tcPr>
-          <w:p>
-            <w:pPr>
-              <w:jc w:val="center"/>
-              <w:rPr>
-                <w:rFonts w:ascii="Times New Roman" w:hAnsi="Times New Roman" w:cs="Times New Roman"/>
-                <w:b/>
-                <w:sz w:val="24"/>
-                <w:szCs w:val="24"/>
-              </w:rPr>
-            </w:pPr>
-            <w:r>
-              <w:rPr>
-                <w:rFonts w:ascii="Times New Roman" w:hAnsi="Times New Roman" w:cs="Times New Roman"/>
-                <w:b/>
-                <w:sz w:val="24"/>
-                <w:szCs w:val="24"/>
-              </w:rPr>
-              <w:t>1.</w:t>
-            </w:r>
-          </w:p>
-        </w:tc>
-        <w:tc>
-          <w:tcPr>
-            <w:tcW w:w="2489" w:type="dxa"/>
-          </w:tcPr>
-          <w:p>
-            <w:pPr>
-              <w:rPr>
-                <w:rFonts w:ascii="Times New Roman" w:hAnsi="Times New Roman" w:cs="Times New Roman"/>
-                <w:sz w:val="24"/>
-                <w:szCs w:val="24"/>
-              </w:rPr>
-            </w:pPr>
-            <w:proofErr w:type="spellStart"/>
-            <w:r>
-              <w:rPr>
-                <w:rFonts w:ascii="Times New Roman" w:hAnsi="Times New Roman" w:cs="Times New Roman"/>
-                <w:iCs/>
-                <w:sz w:val="24"/>
-                <w:szCs w:val="24"/>
-              </w:rPr>
-              <w:t>Remote</w:t>
-            </w:r>
-            <w:proofErr w:type="spellEnd"/>
-            <w:r>
-              <w:rPr>
-                <w:rFonts w:ascii="Times New Roman" w:hAnsi="Times New Roman" w:cs="Times New Roman"/>
-                <w:iCs/>
-                <w:sz w:val="24"/>
-                <w:szCs w:val="24"/>
-              </w:rPr>
-              <w:t xml:space="preserve"> </w:t>
-            </w:r>
-            <w:proofErr w:type="spellStart"/>
-            <w:r>
-              <w:rPr>
-                <w:rFonts w:ascii="Times New Roman" w:hAnsi="Times New Roman" w:cs="Times New Roman"/>
-                <w:iCs/>
-                <w:sz w:val="24"/>
-                <w:szCs w:val="24"/>
-              </w:rPr>
-              <w:t>Method</w:t>
-            </w:r>
-            <w:proofErr w:type="spellEnd"/>
-            <w:r>
-              <w:rPr>
-                <w:rFonts w:ascii="Times New Roman" w:hAnsi="Times New Roman" w:cs="Times New Roman"/>
-                <w:iCs/>
-                <w:sz w:val="24"/>
-                <w:szCs w:val="24"/>
-              </w:rPr>
-              <w:t xml:space="preserve"> </w:t>
-            </w:r>
-            <w:proofErr w:type="spellStart"/>
-            <w:r>
-              <w:rPr>
-                <w:rFonts w:ascii="Times New Roman" w:hAnsi="Times New Roman" w:cs="Times New Roman"/>
-                <w:iCs/>
-                <w:sz w:val="24"/>
-                <w:szCs w:val="24"/>
-              </w:rPr>
-              <w:t>Invocation</w:t>
-            </w:r>
-            <w:proofErr w:type="spellEnd"/>
-          </w:p>
-        </w:tc>
-        <w:tc>
-          <w:tcPr>
-            <w:tcW w:w="1822" w:type="dxa"/>
-          </w:tcPr>
-          <w:p>
-            <w:pPr>
-              <w:rPr>
-                <w:rFonts w:ascii="Times New Roman" w:hAnsi="Times New Roman" w:cs="Times New Roman"/>
-                <w:sz w:val="24"/>
-                <w:szCs w:val="24"/>
-              </w:rPr>
-            </w:pPr>
-            <w:r>
-              <w:rPr>
-                <w:rFonts w:ascii="Times New Roman" w:hAnsi="Times New Roman" w:cs="Times New Roman"/>
-                <w:sz w:val="24"/>
-                <w:szCs w:val="24"/>
-              </w:rPr>
-              <w:t>RMI</w:t>
-            </w:r>
-          </w:p>
-        </w:tc>
-        <w:tc>
-          <w:tcPr>
-            <w:tcW w:w="1809" w:type="dxa"/>
-          </w:tcPr>
-          <w:p>
-            <w:pPr>
-              <w:rPr>
-                <w:rFonts w:ascii="Times New Roman" w:hAnsi="Times New Roman" w:cs="Times New Roman"/>
-                <w:iCs/>
-                <w:sz w:val="24"/>
-                <w:szCs w:val="24"/>
-              </w:rPr>
-            </w:pPr>
-            <w:proofErr w:type="spellStart"/>
-            <w:r>
-              <w:rPr>
-                <w:rFonts w:ascii="Times New Roman" w:hAnsi="Times New Roman" w:cs="Times New Roman"/>
-                <w:iCs/>
-                <w:sz w:val="24"/>
-                <w:szCs w:val="24"/>
-              </w:rPr>
-              <w:t>middleware</w:t>
-            </w:r>
-            <w:proofErr w:type="spellEnd"/>
-          </w:p>
-        </w:tc>
-        <w:tc>
-          <w:tcPr>
-            <w:tcW w:w="1782" w:type="dxa"/>
-          </w:tcPr>
-          <w:p>
-            <w:pPr>
-              <w:rPr>
-                <w:rFonts w:ascii="Times New Roman" w:hAnsi="Times New Roman" w:cs="Times New Roman"/>
-                <w:sz w:val="24"/>
-                <w:szCs w:val="24"/>
-              </w:rPr>
-            </w:pPr>
-            <w:r>
-              <w:rPr>
-                <w:rFonts w:ascii="Times New Roman" w:hAnsi="Times New Roman" w:cs="Times New Roman"/>
-                <w:sz w:val="24"/>
-                <w:szCs w:val="24"/>
-              </w:rPr>
-              <w:t>Java, C#</w:t>
-            </w:r>
-          </w:p>
-        </w:tc>
-      </w:tr>
-      <w:tr>
-        <w:tc>
-          <w:tcPr>
-            <w:tcW w:w="631" w:type="dxa"/>
-          </w:tcPr>
-          <w:p>
-            <w:pPr>
-              <w:jc w:val="center"/>
-              <w:rPr>
-                <w:rFonts w:ascii="Times New Roman" w:hAnsi="Times New Roman" w:cs="Times New Roman"/>
-                <w:b/>
-                <w:color w:val="000000"/>
-                <w:sz w:val="24"/>
-                <w:szCs w:val="24"/>
-              </w:rPr>
-            </w:pPr>
-            <w:r>
-              <w:rPr>
-                <w:rFonts w:ascii="Times New Roman" w:hAnsi="Times New Roman" w:cs="Times New Roman"/>
-                <w:b/>
-                <w:color w:val="000000"/>
-                <w:sz w:val="24"/>
-                <w:szCs w:val="24"/>
-              </w:rPr>
-              <w:t>2.</w:t>
-            </w:r>
-          </w:p>
-        </w:tc>
-        <w:tc>
-          <w:tcPr>
-            <w:tcW w:w="2489" w:type="dxa"/>
-          </w:tcPr>
-          <w:p>
-            <w:pPr>
-              <w:tabs>
-                <w:tab w:val="left" w:pos="1764"/>
-              </w:tabs>
-              <w:rPr>
-                <w:rFonts w:ascii="Times New Roman" w:hAnsi="Times New Roman" w:cs="Times New Roman"/>
-                <w:sz w:val="24"/>
-                <w:szCs w:val="24"/>
-              </w:rPr>
-            </w:pPr>
-            <w:r>
-              <w:rPr>
-                <w:rFonts w:ascii="Times New Roman" w:hAnsi="Times New Roman" w:cs="Times New Roman"/>
-                <w:sz w:val="24"/>
-                <w:szCs w:val="24"/>
-              </w:rPr>
-              <w:t>Gniazda</w:t>
-            </w:r>
-          </w:p>
-        </w:tc>
-        <w:tc>
-          <w:tcPr>
-            <w:tcW w:w="1822" w:type="dxa"/>
-          </w:tcPr>
-          <w:p>
-            <w:pPr>
-              <w:pStyle w:val="Nagwek1"/>
-              <w:outlineLvl w:val="0"/>
-              <w:rPr>
-                <w:b w:val="0"/>
-                <w:sz w:val="24"/>
-                <w:szCs w:val="24"/>
-              </w:rPr>
-            </w:pPr>
-            <w:r>
-              <w:rPr>
-                <w:b w:val="0"/>
-                <w:sz w:val="24"/>
-                <w:szCs w:val="24"/>
-              </w:rPr>
-              <w:t>(</w:t>
-            </w:r>
-            <w:proofErr w:type="spellStart"/>
-            <w:r>
-              <w:rPr>
-                <w:b w:val="0"/>
-                <w:sz w:val="24"/>
-                <w:szCs w:val="24"/>
-              </w:rPr>
-              <w:t>sockets</w:t>
-            </w:r>
-            <w:proofErr w:type="spellEnd"/>
-            <w:r>
-              <w:rPr>
-                <w:b w:val="0"/>
-                <w:sz w:val="24"/>
-                <w:szCs w:val="24"/>
-              </w:rPr>
-              <w:t>)</w:t>
-            </w:r>
-          </w:p>
-        </w:tc>
-        <w:tc>
-          <w:tcPr>
-            <w:tcW w:w="1809" w:type="dxa"/>
-          </w:tcPr>
-          <w:p>
-            <w:pPr>
-              <w:tabs>
-                <w:tab w:val="left" w:pos="1764"/>
-              </w:tabs>
-              <w:rPr>
-                <w:rFonts w:ascii="Times New Roman" w:hAnsi="Times New Roman" w:cs="Times New Roman"/>
-                <w:sz w:val="24"/>
-                <w:szCs w:val="24"/>
-              </w:rPr>
-            </w:pPr>
-            <w:proofErr w:type="spellStart"/>
-            <w:r>
-              <w:rPr>
-                <w:rFonts w:ascii="Times New Roman" w:hAnsi="Times New Roman" w:cs="Times New Roman"/>
-                <w:iCs/>
-                <w:sz w:val="24"/>
-                <w:szCs w:val="24"/>
-              </w:rPr>
-              <w:t>middleware</w:t>
-            </w:r>
-            <w:proofErr w:type="spellEnd"/>
-          </w:p>
-        </w:tc>
-        <w:tc>
-          <w:tcPr>
-            <w:tcW w:w="1782" w:type="dxa"/>
-          </w:tcPr>
-          <w:p>
-            <w:pPr>
-              <w:pStyle w:val="Nagwek1"/>
-              <w:outlineLvl w:val="0"/>
-              <w:rPr>
-                <w:b w:val="0"/>
-                <w:sz w:val="24"/>
-                <w:szCs w:val="24"/>
-              </w:rPr>
-            </w:pPr>
-            <w:r>
-              <w:rPr>
-                <w:b w:val="0"/>
-                <w:sz w:val="24"/>
-                <w:szCs w:val="24"/>
-              </w:rPr>
-              <w:t>C</w:t>
-            </w:r>
-          </w:p>
-        </w:tc>
-      </w:tr>
-      <w:tr>
-        <w:tc>
-          <w:tcPr>
-            <w:tcW w:w="631" w:type="dxa"/>
-          </w:tcPr>
-          <w:p>
-            <w:pPr>
-              <w:tabs>
-                <w:tab w:val="left" w:pos="1764"/>
-              </w:tabs>
-              <w:jc w:val="center"/>
-              <w:rPr>
-                <w:rFonts w:ascii="Times New Roman" w:hAnsi="Times New Roman" w:cs="Times New Roman"/>
-                <w:b/>
-                <w:color w:val="000000"/>
-                <w:sz w:val="24"/>
-                <w:szCs w:val="24"/>
-              </w:rPr>
-            </w:pPr>
-            <w:r>
-              <w:rPr>
-                <w:rFonts w:ascii="Times New Roman" w:hAnsi="Times New Roman" w:cs="Times New Roman"/>
-                <w:b/>
-                <w:color w:val="000000"/>
-                <w:sz w:val="24"/>
-                <w:szCs w:val="24"/>
-              </w:rPr>
-              <w:t>3.</w:t>
-            </w:r>
-          </w:p>
-        </w:tc>
-        <w:tc>
-          <w:tcPr>
-            <w:tcW w:w="2489" w:type="dxa"/>
-          </w:tcPr>
-          <w:p>
-            <w:pPr>
-              <w:rPr>
-                <w:rFonts w:ascii="Times New Roman" w:hAnsi="Times New Roman" w:cs="Times New Roman"/>
-                <w:sz w:val="24"/>
-                <w:szCs w:val="24"/>
-              </w:rPr>
-            </w:pPr>
-            <w:proofErr w:type="spellStart"/>
-            <w:r>
-              <w:rPr>
-                <w:rFonts w:ascii="Times New Roman" w:hAnsi="Times New Roman" w:cs="Times New Roman"/>
-                <w:iCs/>
-                <w:sz w:val="24"/>
-                <w:szCs w:val="24"/>
-              </w:rPr>
-              <w:t>Remote</w:t>
-            </w:r>
-            <w:proofErr w:type="spellEnd"/>
-            <w:r>
-              <w:rPr>
-                <w:rFonts w:ascii="Times New Roman" w:hAnsi="Times New Roman" w:cs="Times New Roman"/>
-                <w:iCs/>
-                <w:sz w:val="24"/>
-                <w:szCs w:val="24"/>
-              </w:rPr>
-              <w:t xml:space="preserve"> </w:t>
-            </w:r>
-            <w:proofErr w:type="spellStart"/>
-            <w:r>
-              <w:rPr>
-                <w:rFonts w:ascii="Times New Roman" w:hAnsi="Times New Roman" w:cs="Times New Roman"/>
-                <w:iCs/>
-                <w:sz w:val="24"/>
-                <w:szCs w:val="24"/>
-              </w:rPr>
-              <w:t>Procedure</w:t>
-            </w:r>
-            <w:proofErr w:type="spellEnd"/>
-            <w:r>
-              <w:rPr>
-                <w:rFonts w:ascii="Times New Roman" w:hAnsi="Times New Roman" w:cs="Times New Roman"/>
-                <w:iCs/>
-                <w:sz w:val="24"/>
-                <w:szCs w:val="24"/>
-              </w:rPr>
-              <w:t xml:space="preserve"> </w:t>
-            </w:r>
-            <w:proofErr w:type="spellStart"/>
-            <w:r>
-              <w:rPr>
-                <w:rFonts w:ascii="Times New Roman" w:hAnsi="Times New Roman" w:cs="Times New Roman"/>
-                <w:iCs/>
-                <w:sz w:val="24"/>
-                <w:szCs w:val="24"/>
-              </w:rPr>
-              <w:t>Call</w:t>
-            </w:r>
-            <w:proofErr w:type="spellEnd"/>
-          </w:p>
-        </w:tc>
-        <w:tc>
-          <w:tcPr>
-            <w:tcW w:w="1822" w:type="dxa"/>
-          </w:tcPr>
-          <w:p>
-            <w:pPr>
-              <w:rPr>
-                <w:rFonts w:ascii="Times New Roman" w:hAnsi="Times New Roman" w:cs="Times New Roman"/>
-                <w:sz w:val="24"/>
-                <w:szCs w:val="24"/>
-              </w:rPr>
-            </w:pPr>
-            <w:r>
-              <w:rPr>
-                <w:rFonts w:ascii="Times New Roman" w:hAnsi="Times New Roman" w:cs="Times New Roman"/>
-                <w:sz w:val="24"/>
-                <w:szCs w:val="24"/>
-              </w:rPr>
-              <w:t>RPC</w:t>
-            </w:r>
-          </w:p>
-        </w:tc>
-        <w:tc>
-          <w:tcPr>
-            <w:tcW w:w="1809" w:type="dxa"/>
-          </w:tcPr>
-          <w:p>
-            <w:pPr>
-              <w:rPr>
-                <w:rFonts w:ascii="Times New Roman" w:hAnsi="Times New Roman" w:cs="Times New Roman"/>
-                <w:iCs/>
-                <w:sz w:val="24"/>
-                <w:szCs w:val="24"/>
-              </w:rPr>
-            </w:pPr>
-            <w:proofErr w:type="spellStart"/>
-            <w:r>
-              <w:rPr>
-                <w:rFonts w:ascii="Times New Roman" w:hAnsi="Times New Roman" w:cs="Times New Roman"/>
-                <w:iCs/>
-                <w:sz w:val="24"/>
-                <w:szCs w:val="24"/>
-              </w:rPr>
-              <w:t>middleware</w:t>
-            </w:r>
-            <w:proofErr w:type="spellEnd"/>
-          </w:p>
-        </w:tc>
-        <w:tc>
-          <w:tcPr>
-            <w:tcW w:w="1782" w:type="dxa"/>
-          </w:tcPr>
-          <w:p>
-            <w:pPr>
-              <w:rPr>
-                <w:rFonts w:ascii="Times New Roman" w:hAnsi="Times New Roman" w:cs="Times New Roman"/>
-                <w:sz w:val="24"/>
-                <w:szCs w:val="24"/>
-              </w:rPr>
-            </w:pPr>
-            <w:r>
-              <w:rPr>
-                <w:rFonts w:ascii="Times New Roman" w:hAnsi="Times New Roman" w:cs="Times New Roman"/>
-                <w:sz w:val="24"/>
-                <w:szCs w:val="24"/>
-              </w:rPr>
-              <w:t>C, Java</w:t>
-            </w:r>
-          </w:p>
-        </w:tc>
-      </w:tr>
-      <w:tr>
-        <w:tc>
-          <w:tcPr>
-            <w:tcW w:w="631" w:type="dxa"/>
-          </w:tcPr>
-          <w:p>
-            <w:pPr>
-              <w:jc w:val="center"/>
-              <w:rPr>
-                <w:rFonts w:ascii="Times New Roman" w:hAnsi="Times New Roman" w:cs="Times New Roman"/>
-                <w:b/>
-                <w:color w:val="000000"/>
-                <w:sz w:val="24"/>
-                <w:szCs w:val="24"/>
-              </w:rPr>
-            </w:pPr>
-            <w:r>
-              <w:rPr>
-                <w:rFonts w:ascii="Times New Roman" w:hAnsi="Times New Roman" w:cs="Times New Roman"/>
-                <w:b/>
-                <w:color w:val="000000"/>
-                <w:sz w:val="24"/>
-                <w:szCs w:val="24"/>
-              </w:rPr>
-              <w:t>4.</w:t>
-            </w:r>
-          </w:p>
-        </w:tc>
-        <w:tc>
-          <w:tcPr>
-            <w:tcW w:w="2489" w:type="dxa"/>
-          </w:tcPr>
-          <w:p>
-            <w:pPr>
-              <w:rPr>
-                <w:rFonts w:ascii="Times New Roman" w:hAnsi="Times New Roman" w:cs="Times New Roman"/>
-                <w:sz w:val="24"/>
-                <w:szCs w:val="24"/>
-              </w:rPr>
-            </w:pPr>
-            <w:proofErr w:type="spellStart"/>
-            <w:r>
-              <w:rPr>
-                <w:rFonts w:ascii="Times New Roman" w:hAnsi="Times New Roman" w:cs="Times New Roman"/>
-                <w:iCs/>
-                <w:sz w:val="24"/>
-                <w:szCs w:val="24"/>
-              </w:rPr>
-              <w:t>Common</w:t>
-            </w:r>
-            <w:proofErr w:type="spellEnd"/>
-            <w:r>
-              <w:rPr>
-                <w:rFonts w:ascii="Times New Roman" w:hAnsi="Times New Roman" w:cs="Times New Roman"/>
-                <w:iCs/>
-                <w:sz w:val="24"/>
-                <w:szCs w:val="24"/>
-              </w:rPr>
-              <w:t xml:space="preserve"> </w:t>
-            </w:r>
-            <w:proofErr w:type="spellStart"/>
-            <w:r>
-              <w:rPr>
-                <w:rFonts w:ascii="Times New Roman" w:hAnsi="Times New Roman" w:cs="Times New Roman"/>
-                <w:iCs/>
-                <w:sz w:val="24"/>
-                <w:szCs w:val="24"/>
-              </w:rPr>
-              <w:t>Object</w:t>
-            </w:r>
-            <w:proofErr w:type="spellEnd"/>
-            <w:r>
-              <w:rPr>
-                <w:rFonts w:ascii="Times New Roman" w:hAnsi="Times New Roman" w:cs="Times New Roman"/>
-                <w:iCs/>
-                <w:sz w:val="24"/>
-                <w:szCs w:val="24"/>
-              </w:rPr>
-              <w:t xml:space="preserve"> </w:t>
-            </w:r>
-            <w:proofErr w:type="spellStart"/>
-            <w:r>
-              <w:rPr>
-                <w:rFonts w:ascii="Times New Roman" w:hAnsi="Times New Roman" w:cs="Times New Roman"/>
-                <w:iCs/>
-                <w:sz w:val="24"/>
-                <w:szCs w:val="24"/>
-              </w:rPr>
-              <w:t>Request</w:t>
-            </w:r>
-            <w:proofErr w:type="spellEnd"/>
-            <w:r>
-              <w:rPr>
-                <w:rFonts w:ascii="Times New Roman" w:hAnsi="Times New Roman" w:cs="Times New Roman"/>
-                <w:iCs/>
-                <w:sz w:val="24"/>
-                <w:szCs w:val="24"/>
-              </w:rPr>
-              <w:t xml:space="preserve"> Broker </w:t>
-            </w:r>
-            <w:proofErr w:type="spellStart"/>
-            <w:r>
-              <w:rPr>
-                <w:rFonts w:ascii="Times New Roman" w:hAnsi="Times New Roman" w:cs="Times New Roman"/>
-                <w:iCs/>
-                <w:sz w:val="24"/>
-                <w:szCs w:val="24"/>
-              </w:rPr>
-              <w:t>Architecture</w:t>
-            </w:r>
-            <w:proofErr w:type="spellEnd"/>
-          </w:p>
-        </w:tc>
-        <w:tc>
-          <w:tcPr>
-            <w:tcW w:w="1822" w:type="dxa"/>
-          </w:tcPr>
-          <w:p>
-            <w:pPr>
-              <w:rPr>
-                <w:rFonts w:ascii="Times New Roman" w:hAnsi="Times New Roman" w:cs="Times New Roman"/>
-                <w:sz w:val="24"/>
-                <w:szCs w:val="24"/>
-              </w:rPr>
-            </w:pPr>
-            <w:r>
-              <w:rPr>
-                <w:rFonts w:ascii="Times New Roman" w:hAnsi="Times New Roman" w:cs="Times New Roman"/>
-                <w:sz w:val="24"/>
-                <w:szCs w:val="24"/>
-              </w:rPr>
-              <w:t>CORBA</w:t>
-            </w:r>
-          </w:p>
-        </w:tc>
-        <w:tc>
-          <w:tcPr>
-            <w:tcW w:w="1809" w:type="dxa"/>
-          </w:tcPr>
-          <w:p>
-            <w:pPr>
-              <w:rPr>
-                <w:rFonts w:ascii="Times New Roman" w:hAnsi="Times New Roman" w:cs="Times New Roman"/>
-                <w:iCs/>
-                <w:sz w:val="24"/>
-                <w:szCs w:val="24"/>
-              </w:rPr>
-            </w:pPr>
-            <w:proofErr w:type="spellStart"/>
-            <w:r>
-              <w:rPr>
-                <w:rFonts w:ascii="Times New Roman" w:hAnsi="Times New Roman" w:cs="Times New Roman"/>
-                <w:iCs/>
-                <w:sz w:val="24"/>
-                <w:szCs w:val="24"/>
-              </w:rPr>
-              <w:t>middleware</w:t>
-            </w:r>
-            <w:proofErr w:type="spellEnd"/>
-          </w:p>
-        </w:tc>
-        <w:tc>
-          <w:tcPr>
-            <w:tcW w:w="1782" w:type="dxa"/>
-          </w:tcPr>
-          <w:p>
-            <w:pPr>
-              <w:rPr>
-                <w:rFonts w:ascii="Times New Roman" w:hAnsi="Times New Roman" w:cs="Times New Roman"/>
-                <w:sz w:val="24"/>
-                <w:szCs w:val="24"/>
-              </w:rPr>
-            </w:pPr>
-            <w:proofErr w:type="spellStart"/>
-            <w:r>
-              <w:rPr>
-                <w:rFonts w:ascii="Times New Roman" w:hAnsi="Times New Roman" w:cs="Times New Roman"/>
-                <w:sz w:val="24"/>
-                <w:szCs w:val="24"/>
-              </w:rPr>
-              <w:t>ORBit</w:t>
-            </w:r>
-            <w:proofErr w:type="spellEnd"/>
-            <w:r>
-              <w:rPr>
-                <w:rFonts w:ascii="Times New Roman" w:hAnsi="Times New Roman" w:cs="Times New Roman"/>
-                <w:sz w:val="24"/>
-                <w:szCs w:val="24"/>
-              </w:rPr>
-              <w:t xml:space="preserve">, </w:t>
-            </w:r>
-            <w:proofErr w:type="spellStart"/>
-            <w:r>
-              <w:rPr>
-                <w:rFonts w:ascii="Times New Roman" w:hAnsi="Times New Roman" w:cs="Times New Roman"/>
-                <w:sz w:val="24"/>
-                <w:szCs w:val="24"/>
-              </w:rPr>
-              <w:t>OMNIErb</w:t>
-            </w:r>
-            <w:proofErr w:type="spellEnd"/>
-          </w:p>
-        </w:tc>
-      </w:tr>
-      <w:tr>
-        <w:tc>
-          <w:tcPr>
-            <w:tcW w:w="631" w:type="dxa"/>
-          </w:tcPr>
-          <w:p>
-            <w:pPr>
-              <w:jc w:val="center"/>
-              <w:rPr>
-                <w:rFonts w:ascii="Times New Roman" w:hAnsi="Times New Roman" w:cs="Times New Roman"/>
-                <w:b/>
-                <w:color w:val="000000"/>
-                <w:sz w:val="24"/>
-                <w:szCs w:val="24"/>
-              </w:rPr>
-            </w:pPr>
-            <w:r>
-              <w:rPr>
-                <w:rFonts w:ascii="Times New Roman" w:hAnsi="Times New Roman" w:cs="Times New Roman"/>
-                <w:b/>
-                <w:color w:val="000000"/>
-                <w:sz w:val="24"/>
-                <w:szCs w:val="24"/>
-              </w:rPr>
-              <w:t>5.</w:t>
-            </w:r>
-          </w:p>
-        </w:tc>
-        <w:tc>
-          <w:tcPr>
-            <w:tcW w:w="2489" w:type="dxa"/>
-          </w:tcPr>
-          <w:p>
-            <w:pPr>
-              <w:rPr>
-                <w:rFonts w:ascii="Times New Roman" w:hAnsi="Times New Roman" w:cs="Times New Roman"/>
-                <w:sz w:val="24"/>
-                <w:szCs w:val="24"/>
-              </w:rPr>
-            </w:pPr>
-            <w:proofErr w:type="spellStart"/>
-            <w:r>
-              <w:rPr>
-                <w:rFonts w:ascii="Times New Roman" w:hAnsi="Times New Roman" w:cs="Times New Roman"/>
-                <w:iCs/>
-                <w:sz w:val="24"/>
-                <w:szCs w:val="24"/>
-              </w:rPr>
-              <w:t>Distributed</w:t>
-            </w:r>
-            <w:proofErr w:type="spellEnd"/>
-            <w:r>
-              <w:rPr>
-                <w:rFonts w:ascii="Times New Roman" w:hAnsi="Times New Roman" w:cs="Times New Roman"/>
-                <w:iCs/>
-                <w:sz w:val="24"/>
-                <w:szCs w:val="24"/>
-              </w:rPr>
-              <w:t xml:space="preserve"> </w:t>
-            </w:r>
-            <w:proofErr w:type="spellStart"/>
-            <w:r>
-              <w:rPr>
-                <w:rFonts w:ascii="Times New Roman" w:hAnsi="Times New Roman" w:cs="Times New Roman"/>
-                <w:iCs/>
-                <w:sz w:val="24"/>
-                <w:szCs w:val="24"/>
-              </w:rPr>
-              <w:t>Component</w:t>
-            </w:r>
-            <w:proofErr w:type="spellEnd"/>
-            <w:r>
-              <w:rPr>
-                <w:rFonts w:ascii="Times New Roman" w:hAnsi="Times New Roman" w:cs="Times New Roman"/>
-                <w:iCs/>
-                <w:sz w:val="24"/>
-                <w:szCs w:val="24"/>
-              </w:rPr>
-              <w:t xml:space="preserve"> </w:t>
-            </w:r>
-            <w:proofErr w:type="spellStart"/>
-            <w:r>
-              <w:rPr>
-                <w:rFonts w:ascii="Times New Roman" w:hAnsi="Times New Roman" w:cs="Times New Roman"/>
-                <w:iCs/>
-                <w:sz w:val="24"/>
-                <w:szCs w:val="24"/>
-              </w:rPr>
-              <w:t>Object</w:t>
-            </w:r>
-            <w:proofErr w:type="spellEnd"/>
-            <w:r>
-              <w:rPr>
-                <w:rFonts w:ascii="Times New Roman" w:hAnsi="Times New Roman" w:cs="Times New Roman"/>
-                <w:iCs/>
-                <w:sz w:val="24"/>
-                <w:szCs w:val="24"/>
-              </w:rPr>
-              <w:t xml:space="preserve"> Model</w:t>
-            </w:r>
-          </w:p>
-        </w:tc>
-        <w:tc>
-          <w:tcPr>
-            <w:tcW w:w="1822" w:type="dxa"/>
-          </w:tcPr>
-          <w:p>
-            <w:pPr>
-              <w:rPr>
-                <w:rFonts w:ascii="Times New Roman" w:hAnsi="Times New Roman" w:cs="Times New Roman"/>
-                <w:sz w:val="24"/>
-                <w:szCs w:val="24"/>
-              </w:rPr>
-            </w:pPr>
-            <w:hyperlink r:id="rId15" w:tooltip="DCOM" w:history="1">
-              <w:r>
-                <w:rPr>
-                  <w:rStyle w:val="Hipercze"/>
-                  <w:rFonts w:ascii="Times New Roman" w:hAnsi="Times New Roman" w:cs="Times New Roman"/>
-                  <w:color w:val="auto"/>
-                  <w:sz w:val="24"/>
-                  <w:szCs w:val="24"/>
-                  <w:u w:val="none"/>
-                </w:rPr>
-                <w:t>DCOM</w:t>
-              </w:r>
-            </w:hyperlink>
-          </w:p>
-        </w:tc>
-        <w:tc>
-          <w:tcPr>
-            <w:tcW w:w="1809" w:type="dxa"/>
-          </w:tcPr>
-          <w:p>
-            <w:pPr>
-              <w:rPr>
-                <w:rFonts w:ascii="Times New Roman" w:hAnsi="Times New Roman" w:cs="Times New Roman"/>
-                <w:iCs/>
-                <w:sz w:val="24"/>
-                <w:szCs w:val="24"/>
-              </w:rPr>
-            </w:pPr>
-            <w:proofErr w:type="spellStart"/>
-            <w:r>
-              <w:rPr>
-                <w:rFonts w:ascii="Times New Roman" w:hAnsi="Times New Roman" w:cs="Times New Roman"/>
-                <w:iCs/>
-                <w:sz w:val="24"/>
-                <w:szCs w:val="24"/>
-              </w:rPr>
-              <w:t>middleware</w:t>
-            </w:r>
-            <w:proofErr w:type="spellEnd"/>
-          </w:p>
-        </w:tc>
-        <w:tc>
-          <w:tcPr>
-            <w:tcW w:w="1782" w:type="dxa"/>
-          </w:tcPr>
-          <w:p>
-            <w:pPr>
-              <w:rPr>
-                <w:rFonts w:ascii="Times New Roman" w:hAnsi="Times New Roman" w:cs="Times New Roman"/>
-                <w:sz w:val="24"/>
-                <w:szCs w:val="24"/>
-              </w:rPr>
-            </w:pPr>
-            <w:r>
-              <w:rPr>
-                <w:rFonts w:ascii="Times New Roman" w:hAnsi="Times New Roman" w:cs="Times New Roman"/>
-                <w:sz w:val="24"/>
-                <w:szCs w:val="24"/>
-              </w:rPr>
-              <w:t>C++</w:t>
-            </w:r>
-          </w:p>
-        </w:tc>
-      </w:tr>
-      <w:tr>
-        <w:tc>
-          <w:tcPr>
-            <w:tcW w:w="631" w:type="dxa"/>
-          </w:tcPr>
-          <w:p>
-            <w:pPr>
-              <w:jc w:val="center"/>
-              <w:rPr>
-                <w:rFonts w:ascii="Times New Roman" w:hAnsi="Times New Roman" w:cs="Times New Roman"/>
-                <w:b/>
-                <w:color w:val="000000"/>
-                <w:sz w:val="24"/>
-                <w:szCs w:val="24"/>
-              </w:rPr>
-            </w:pPr>
-            <w:r>
-              <w:rPr>
-                <w:rFonts w:ascii="Times New Roman" w:hAnsi="Times New Roman" w:cs="Times New Roman"/>
-                <w:b/>
-                <w:color w:val="000000"/>
-                <w:sz w:val="24"/>
-                <w:szCs w:val="24"/>
-              </w:rPr>
-              <w:t>6.</w:t>
-            </w:r>
-          </w:p>
-        </w:tc>
-        <w:tc>
-          <w:tcPr>
-            <w:tcW w:w="2489" w:type="dxa"/>
-          </w:tcPr>
-          <w:p>
-            <w:pPr>
-              <w:rPr>
-                <w:rFonts w:ascii="Times New Roman" w:hAnsi="Times New Roman" w:cs="Times New Roman"/>
-                <w:sz w:val="24"/>
-                <w:szCs w:val="24"/>
-              </w:rPr>
-            </w:pPr>
-            <w:proofErr w:type="spellStart"/>
-            <w:r>
-              <w:rPr>
-                <w:rFonts w:ascii="Times New Roman" w:hAnsi="Times New Roman" w:cs="Times New Roman"/>
-                <w:iCs/>
-                <w:sz w:val="24"/>
-                <w:szCs w:val="24"/>
-              </w:rPr>
-              <w:t>Distributed</w:t>
-            </w:r>
-            <w:proofErr w:type="spellEnd"/>
-            <w:r>
-              <w:rPr>
-                <w:rFonts w:ascii="Times New Roman" w:hAnsi="Times New Roman" w:cs="Times New Roman"/>
-                <w:iCs/>
-                <w:sz w:val="24"/>
-                <w:szCs w:val="24"/>
-              </w:rPr>
-              <w:t xml:space="preserve"> </w:t>
-            </w:r>
-            <w:proofErr w:type="spellStart"/>
-            <w:r>
-              <w:rPr>
-                <w:rFonts w:ascii="Times New Roman" w:hAnsi="Times New Roman" w:cs="Times New Roman"/>
-                <w:iCs/>
-                <w:sz w:val="24"/>
-                <w:szCs w:val="24"/>
-              </w:rPr>
-              <w:t>Computing</w:t>
-            </w:r>
-            <w:proofErr w:type="spellEnd"/>
-            <w:r>
-              <w:rPr>
-                <w:rFonts w:ascii="Times New Roman" w:hAnsi="Times New Roman" w:cs="Times New Roman"/>
-                <w:iCs/>
-                <w:sz w:val="24"/>
-                <w:szCs w:val="24"/>
-              </w:rPr>
-              <w:t xml:space="preserve"> Environment</w:t>
-            </w:r>
-          </w:p>
-        </w:tc>
-        <w:tc>
-          <w:tcPr>
-            <w:tcW w:w="1822" w:type="dxa"/>
-          </w:tcPr>
-          <w:p>
-            <w:pPr>
-              <w:rPr>
-                <w:rFonts w:ascii="Times New Roman" w:hAnsi="Times New Roman" w:cs="Times New Roman"/>
-                <w:sz w:val="24"/>
-                <w:szCs w:val="24"/>
-              </w:rPr>
-            </w:pPr>
-            <w:hyperlink r:id="rId16" w:tooltip="Distributed Computing Environment (strona nie istnieje)" w:history="1">
-              <w:r>
-                <w:rPr>
-                  <w:rStyle w:val="Hipercze"/>
-                  <w:rFonts w:ascii="Times New Roman" w:hAnsi="Times New Roman" w:cs="Times New Roman"/>
-                  <w:color w:val="auto"/>
-                  <w:sz w:val="24"/>
-                  <w:szCs w:val="24"/>
-                  <w:u w:val="none"/>
-                </w:rPr>
-                <w:t>DCE</w:t>
-              </w:r>
-            </w:hyperlink>
-          </w:p>
-        </w:tc>
-        <w:tc>
-          <w:tcPr>
-            <w:tcW w:w="1809" w:type="dxa"/>
-          </w:tcPr>
-          <w:p>
-            <w:pPr>
-              <w:rPr>
-                <w:rFonts w:ascii="Times New Roman" w:hAnsi="Times New Roman" w:cs="Times New Roman"/>
-                <w:iCs/>
-                <w:sz w:val="24"/>
-                <w:szCs w:val="24"/>
-              </w:rPr>
-            </w:pPr>
-            <w:proofErr w:type="spellStart"/>
-            <w:r>
-              <w:rPr>
-                <w:rFonts w:ascii="Times New Roman" w:hAnsi="Times New Roman" w:cs="Times New Roman"/>
-                <w:iCs/>
-                <w:sz w:val="24"/>
-                <w:szCs w:val="24"/>
-              </w:rPr>
-              <w:t>middleware</w:t>
-            </w:r>
-            <w:proofErr w:type="spellEnd"/>
-          </w:p>
-        </w:tc>
-        <w:tc>
-          <w:tcPr>
-            <w:tcW w:w="1782" w:type="dxa"/>
-          </w:tcPr>
-          <w:p>
-            <w:pPr>
-              <w:rPr>
-                <w:rFonts w:ascii="Times New Roman" w:hAnsi="Times New Roman" w:cs="Times New Roman"/>
-                <w:sz w:val="24"/>
-                <w:szCs w:val="24"/>
-              </w:rPr>
-            </w:pPr>
-            <w:r>
-              <w:rPr>
-                <w:rFonts w:ascii="Times New Roman" w:hAnsi="Times New Roman" w:cs="Times New Roman"/>
-                <w:sz w:val="24"/>
-                <w:szCs w:val="24"/>
-              </w:rPr>
-              <w:t>Java</w:t>
-            </w:r>
-          </w:p>
-        </w:tc>
-      </w:tr>
-      <w:tr>
-        <w:tc>
-          <w:tcPr>
-            <w:tcW w:w="631" w:type="dxa"/>
-          </w:tcPr>
-          <w:p>
-            <w:pPr>
-              <w:jc w:val="center"/>
-              <w:rPr>
-                <w:rFonts w:ascii="Times New Roman" w:hAnsi="Times New Roman" w:cs="Times New Roman"/>
-                <w:b/>
-                <w:color w:val="000000"/>
-                <w:sz w:val="24"/>
-                <w:szCs w:val="24"/>
-              </w:rPr>
-            </w:pPr>
-            <w:r>
-              <w:rPr>
-                <w:rFonts w:ascii="Times New Roman" w:hAnsi="Times New Roman" w:cs="Times New Roman"/>
-                <w:b/>
-                <w:color w:val="000000"/>
-                <w:sz w:val="24"/>
-                <w:szCs w:val="24"/>
-              </w:rPr>
-              <w:t>7.</w:t>
-            </w:r>
-          </w:p>
-        </w:tc>
-        <w:tc>
-          <w:tcPr>
-            <w:tcW w:w="2489" w:type="dxa"/>
-          </w:tcPr>
-          <w:p>
-            <w:pPr>
-              <w:rPr>
-                <w:rFonts w:ascii="Times New Roman" w:hAnsi="Times New Roman" w:cs="Times New Roman"/>
-                <w:sz w:val="24"/>
-                <w:szCs w:val="24"/>
-              </w:rPr>
-            </w:pPr>
-            <w:proofErr w:type="spellStart"/>
-            <w:r>
-              <w:rPr>
-                <w:rFonts w:ascii="Times New Roman" w:hAnsi="Times New Roman" w:cs="Times New Roman"/>
-                <w:sz w:val="24"/>
-                <w:szCs w:val="24"/>
-              </w:rPr>
-              <w:t>RMI-IIOP</w:t>
-            </w:r>
-            <w:proofErr w:type="spellEnd"/>
-          </w:p>
-        </w:tc>
-        <w:tc>
-          <w:tcPr>
-            <w:tcW w:w="1822" w:type="dxa"/>
-          </w:tcPr>
-          <w:p>
-            <w:pPr>
-              <w:rPr>
-                <w:rFonts w:ascii="Times New Roman" w:hAnsi="Times New Roman" w:cs="Times New Roman"/>
-                <w:sz w:val="24"/>
-                <w:szCs w:val="24"/>
-              </w:rPr>
-            </w:pPr>
-            <w:proofErr w:type="spellStart"/>
-            <w:r>
-              <w:rPr>
-                <w:rFonts w:ascii="Times New Roman" w:hAnsi="Times New Roman" w:cs="Times New Roman"/>
-                <w:sz w:val="24"/>
-                <w:szCs w:val="24"/>
-              </w:rPr>
-              <w:t>RMI-IIOP</w:t>
-            </w:r>
-            <w:proofErr w:type="spellEnd"/>
-          </w:p>
-        </w:tc>
-        <w:tc>
-          <w:tcPr>
-            <w:tcW w:w="1809" w:type="dxa"/>
-          </w:tcPr>
-          <w:p>
-            <w:pPr>
-              <w:rPr>
-                <w:rFonts w:ascii="Times New Roman" w:hAnsi="Times New Roman" w:cs="Times New Roman"/>
-                <w:sz w:val="24"/>
-                <w:szCs w:val="24"/>
-              </w:rPr>
-            </w:pPr>
-            <w:r>
-              <w:rPr>
-                <w:rFonts w:ascii="Times New Roman" w:hAnsi="Times New Roman" w:cs="Times New Roman"/>
-                <w:sz w:val="24"/>
-                <w:szCs w:val="24"/>
-              </w:rPr>
-              <w:t>-</w:t>
-            </w:r>
-          </w:p>
-        </w:tc>
-        <w:tc>
-          <w:tcPr>
-            <w:tcW w:w="1782" w:type="dxa"/>
-          </w:tcPr>
-          <w:p>
-            <w:pPr>
-              <w:rPr>
-                <w:rFonts w:ascii="Times New Roman" w:hAnsi="Times New Roman" w:cs="Times New Roman"/>
-                <w:sz w:val="24"/>
-                <w:szCs w:val="24"/>
-              </w:rPr>
-            </w:pPr>
-            <w:r>
-              <w:rPr>
-                <w:rFonts w:ascii="Times New Roman" w:hAnsi="Times New Roman" w:cs="Times New Roman"/>
-                <w:sz w:val="24"/>
-                <w:szCs w:val="24"/>
-              </w:rPr>
-              <w:t>Java</w:t>
-            </w:r>
-          </w:p>
-        </w:tc>
-      </w:tr>
-      <w:tr>
-        <w:tc>
-          <w:tcPr>
-            <w:tcW w:w="631" w:type="dxa"/>
-          </w:tcPr>
-          <w:p>
-            <w:pPr>
-              <w:jc w:val="center"/>
-              <w:rPr>
-                <w:rFonts w:ascii="Times New Roman" w:hAnsi="Times New Roman" w:cs="Times New Roman"/>
-                <w:b/>
-                <w:color w:val="000000"/>
-                <w:sz w:val="24"/>
-                <w:szCs w:val="24"/>
-              </w:rPr>
-            </w:pPr>
-            <w:r>
-              <w:rPr>
-                <w:rFonts w:ascii="Times New Roman" w:hAnsi="Times New Roman" w:cs="Times New Roman"/>
-                <w:b/>
-                <w:color w:val="000000"/>
-                <w:sz w:val="24"/>
-                <w:szCs w:val="24"/>
-              </w:rPr>
-              <w:t>8.</w:t>
-            </w:r>
-          </w:p>
-        </w:tc>
-        <w:tc>
-          <w:tcPr>
-            <w:tcW w:w="2489" w:type="dxa"/>
-          </w:tcPr>
-          <w:p>
-            <w:pPr>
-              <w:tabs>
-                <w:tab w:val="left" w:pos="3924"/>
-              </w:tabs>
-              <w:rPr>
-                <w:rFonts w:ascii="Times New Roman" w:hAnsi="Times New Roman" w:cs="Times New Roman"/>
-                <w:sz w:val="24"/>
-                <w:szCs w:val="24"/>
-              </w:rPr>
-            </w:pPr>
-            <w:r>
-              <w:rPr>
-                <w:rFonts w:ascii="Times New Roman" w:hAnsi="Times New Roman" w:cs="Times New Roman"/>
-                <w:iCs/>
-                <w:sz w:val="24"/>
-                <w:szCs w:val="24"/>
-              </w:rPr>
-              <w:t xml:space="preserve">Simple </w:t>
-            </w:r>
-            <w:proofErr w:type="spellStart"/>
-            <w:r>
-              <w:rPr>
-                <w:rFonts w:ascii="Times New Roman" w:hAnsi="Times New Roman" w:cs="Times New Roman"/>
-                <w:iCs/>
-                <w:sz w:val="24"/>
-                <w:szCs w:val="24"/>
-              </w:rPr>
-              <w:t>Object</w:t>
-            </w:r>
-            <w:proofErr w:type="spellEnd"/>
-            <w:r>
-              <w:rPr>
-                <w:rFonts w:ascii="Times New Roman" w:hAnsi="Times New Roman" w:cs="Times New Roman"/>
-                <w:iCs/>
-                <w:sz w:val="24"/>
-                <w:szCs w:val="24"/>
-              </w:rPr>
-              <w:t xml:space="preserve"> Access </w:t>
-            </w:r>
-            <w:proofErr w:type="spellStart"/>
-            <w:r>
-              <w:rPr>
-                <w:rFonts w:ascii="Times New Roman" w:hAnsi="Times New Roman" w:cs="Times New Roman"/>
-                <w:iCs/>
-                <w:sz w:val="24"/>
-                <w:szCs w:val="24"/>
-              </w:rPr>
-              <w:t>Protocol</w:t>
-            </w:r>
-            <w:proofErr w:type="spellEnd"/>
-          </w:p>
-        </w:tc>
-        <w:tc>
-          <w:tcPr>
-            <w:tcW w:w="1822" w:type="dxa"/>
-          </w:tcPr>
-          <w:p>
-            <w:pPr>
-              <w:rPr>
-                <w:rFonts w:ascii="Times New Roman" w:hAnsi="Times New Roman" w:cs="Times New Roman"/>
-                <w:sz w:val="24"/>
-                <w:szCs w:val="24"/>
-              </w:rPr>
-            </w:pPr>
-            <w:r>
-              <w:rPr>
-                <w:rFonts w:ascii="Times New Roman" w:hAnsi="Times New Roman" w:cs="Times New Roman"/>
-                <w:sz w:val="24"/>
-                <w:szCs w:val="24"/>
-              </w:rPr>
-              <w:t>SOAP</w:t>
-            </w:r>
-          </w:p>
-        </w:tc>
-        <w:tc>
-          <w:tcPr>
-            <w:tcW w:w="1809" w:type="dxa"/>
-          </w:tcPr>
-          <w:p>
-            <w:pPr>
-              <w:tabs>
-                <w:tab w:val="left" w:pos="3924"/>
-              </w:tabs>
-              <w:rPr>
-                <w:rFonts w:ascii="Times New Roman" w:hAnsi="Times New Roman" w:cs="Times New Roman"/>
-                <w:sz w:val="24"/>
-                <w:szCs w:val="24"/>
-              </w:rPr>
-            </w:pPr>
-            <w:r>
-              <w:rPr>
-                <w:rFonts w:ascii="Times New Roman" w:hAnsi="Times New Roman" w:cs="Times New Roman"/>
-                <w:sz w:val="24"/>
-                <w:szCs w:val="24"/>
-              </w:rPr>
-              <w:t>-</w:t>
-            </w:r>
-          </w:p>
-        </w:tc>
-        <w:tc>
-          <w:tcPr>
-            <w:tcW w:w="1782" w:type="dxa"/>
-          </w:tcPr>
-          <w:p>
-            <w:pPr>
-              <w:rPr>
-                <w:rFonts w:ascii="Times New Roman" w:hAnsi="Times New Roman" w:cs="Times New Roman"/>
-                <w:sz w:val="24"/>
-                <w:szCs w:val="24"/>
-              </w:rPr>
-            </w:pPr>
-            <w:r>
-              <w:rPr>
-                <w:rFonts w:ascii="Times New Roman" w:hAnsi="Times New Roman" w:cs="Times New Roman"/>
-                <w:sz w:val="24"/>
-                <w:szCs w:val="24"/>
-              </w:rPr>
-              <w:t xml:space="preserve">Apache SOAP, .NET, </w:t>
-            </w:r>
-            <w:proofErr w:type="spellStart"/>
-            <w:r>
-              <w:rPr>
-                <w:rFonts w:ascii="Times New Roman" w:hAnsi="Times New Roman" w:cs="Times New Roman"/>
-                <w:sz w:val="24"/>
-                <w:szCs w:val="24"/>
-              </w:rPr>
-              <w:t>gSOAP</w:t>
-            </w:r>
-            <w:proofErr w:type="spellEnd"/>
-            <w:r>
-              <w:rPr>
-                <w:rFonts w:ascii="Times New Roman" w:hAnsi="Times New Roman" w:cs="Times New Roman"/>
-                <w:sz w:val="24"/>
-                <w:szCs w:val="24"/>
-              </w:rPr>
-              <w:t xml:space="preserve">, Windows </w:t>
-            </w:r>
-            <w:proofErr w:type="spellStart"/>
-            <w:r>
-              <w:rPr>
-                <w:rFonts w:ascii="Times New Roman" w:hAnsi="Times New Roman" w:cs="Times New Roman"/>
-                <w:sz w:val="24"/>
-                <w:szCs w:val="24"/>
-              </w:rPr>
-              <w:t>Communication</w:t>
-            </w:r>
-            <w:proofErr w:type="spellEnd"/>
-            <w:r>
-              <w:rPr>
-                <w:rFonts w:ascii="Times New Roman" w:hAnsi="Times New Roman" w:cs="Times New Roman"/>
-                <w:sz w:val="24"/>
-                <w:szCs w:val="24"/>
-              </w:rPr>
-              <w:t xml:space="preserve"> </w:t>
-            </w:r>
-            <w:proofErr w:type="spellStart"/>
-            <w:r>
-              <w:rPr>
-                <w:rFonts w:ascii="Times New Roman" w:hAnsi="Times New Roman" w:cs="Times New Roman"/>
-                <w:sz w:val="24"/>
-                <w:szCs w:val="24"/>
-              </w:rPr>
-              <w:t>Foundation</w:t>
-            </w:r>
-            <w:proofErr w:type="spellEnd"/>
-          </w:p>
-        </w:tc>
-      </w:tr>
-      <w:tr>
-        <w:tc>
-          <w:tcPr>
-            <w:tcW w:w="631" w:type="dxa"/>
-          </w:tcPr>
-          <w:p>
-            <w:pPr>
-              <w:jc w:val="center"/>
-              <w:rPr>
-                <w:rFonts w:ascii="Times New Roman" w:hAnsi="Times New Roman" w:cs="Times New Roman"/>
-                <w:b/>
-                <w:color w:val="000000"/>
-                <w:sz w:val="24"/>
-                <w:szCs w:val="24"/>
-              </w:rPr>
-            </w:pPr>
-            <w:r>
-              <w:rPr>
-                <w:rFonts w:ascii="Times New Roman" w:hAnsi="Times New Roman" w:cs="Times New Roman"/>
-                <w:b/>
-                <w:color w:val="000000"/>
-                <w:sz w:val="24"/>
-                <w:szCs w:val="24"/>
-              </w:rPr>
-              <w:t>9.</w:t>
-            </w:r>
-          </w:p>
-        </w:tc>
-        <w:tc>
-          <w:tcPr>
-            <w:tcW w:w="2489" w:type="dxa"/>
-          </w:tcPr>
-          <w:p>
-            <w:pPr>
-              <w:tabs>
-                <w:tab w:val="left" w:pos="3924"/>
-              </w:tabs>
-              <w:rPr>
-                <w:rFonts w:ascii="Times New Roman" w:hAnsi="Times New Roman" w:cs="Times New Roman"/>
-                <w:sz w:val="24"/>
-                <w:szCs w:val="24"/>
-              </w:rPr>
-            </w:pPr>
-            <w:r>
-              <w:rPr>
-                <w:rFonts w:ascii="Times New Roman" w:hAnsi="Times New Roman" w:cs="Times New Roman"/>
-                <w:iCs/>
-                <w:sz w:val="24"/>
-                <w:szCs w:val="24"/>
-              </w:rPr>
-              <w:t xml:space="preserve">Desktop </w:t>
-            </w:r>
-            <w:proofErr w:type="spellStart"/>
-            <w:r>
-              <w:rPr>
-                <w:rFonts w:ascii="Times New Roman" w:hAnsi="Times New Roman" w:cs="Times New Roman"/>
-                <w:iCs/>
-                <w:sz w:val="24"/>
-                <w:szCs w:val="24"/>
-              </w:rPr>
-              <w:t>Communication</w:t>
-            </w:r>
-            <w:proofErr w:type="spellEnd"/>
-            <w:r>
-              <w:rPr>
-                <w:rFonts w:ascii="Times New Roman" w:hAnsi="Times New Roman" w:cs="Times New Roman"/>
-                <w:iCs/>
-                <w:sz w:val="24"/>
-                <w:szCs w:val="24"/>
-              </w:rPr>
-              <w:t xml:space="preserve"> </w:t>
-            </w:r>
-            <w:proofErr w:type="spellStart"/>
-            <w:r>
-              <w:rPr>
-                <w:rFonts w:ascii="Times New Roman" w:hAnsi="Times New Roman" w:cs="Times New Roman"/>
-                <w:iCs/>
-                <w:sz w:val="24"/>
-                <w:szCs w:val="24"/>
-              </w:rPr>
-              <w:t>Protocol</w:t>
-            </w:r>
-            <w:proofErr w:type="spellEnd"/>
-          </w:p>
-        </w:tc>
-        <w:tc>
-          <w:tcPr>
-            <w:tcW w:w="1822" w:type="dxa"/>
-          </w:tcPr>
-          <w:p>
-            <w:pPr>
-              <w:rPr>
-                <w:rFonts w:ascii="Times New Roman" w:hAnsi="Times New Roman" w:cs="Times New Roman"/>
-                <w:sz w:val="24"/>
-                <w:szCs w:val="24"/>
-              </w:rPr>
-            </w:pPr>
-            <w:r>
-              <w:rPr>
-                <w:rFonts w:ascii="Times New Roman" w:hAnsi="Times New Roman" w:cs="Times New Roman"/>
-                <w:sz w:val="24"/>
-                <w:szCs w:val="24"/>
-              </w:rPr>
-              <w:t>DCOP</w:t>
-            </w:r>
-          </w:p>
-        </w:tc>
-        <w:tc>
-          <w:tcPr>
-            <w:tcW w:w="1809" w:type="dxa"/>
-          </w:tcPr>
-          <w:p>
-            <w:pPr>
-              <w:tabs>
-                <w:tab w:val="left" w:pos="3924"/>
-              </w:tabs>
-              <w:rPr>
-                <w:rFonts w:ascii="Times New Roman" w:hAnsi="Times New Roman" w:cs="Times New Roman"/>
-                <w:sz w:val="24"/>
-                <w:szCs w:val="24"/>
-              </w:rPr>
-            </w:pPr>
-            <w:r>
-              <w:rPr>
-                <w:rFonts w:ascii="Times New Roman" w:hAnsi="Times New Roman" w:cs="Times New Roman"/>
-                <w:sz w:val="24"/>
-                <w:szCs w:val="24"/>
-              </w:rPr>
-              <w:t>-</w:t>
-            </w:r>
-          </w:p>
-        </w:tc>
-        <w:tc>
-          <w:tcPr>
-            <w:tcW w:w="1782" w:type="dxa"/>
-          </w:tcPr>
-          <w:p>
-            <w:pPr>
-              <w:rPr>
-                <w:rFonts w:ascii="Times New Roman" w:hAnsi="Times New Roman" w:cs="Times New Roman"/>
-                <w:sz w:val="24"/>
-                <w:szCs w:val="24"/>
-              </w:rPr>
-            </w:pPr>
-            <w:r>
-              <w:rPr>
-                <w:rFonts w:ascii="Times New Roman" w:hAnsi="Times New Roman" w:cs="Times New Roman"/>
-                <w:sz w:val="24"/>
-                <w:szCs w:val="24"/>
-              </w:rPr>
-              <w:t xml:space="preserve">IPC/RPC </w:t>
-            </w:r>
-            <w:proofErr w:type="spellStart"/>
-            <w:r>
-              <w:rPr>
-                <w:rFonts w:ascii="Times New Roman" w:hAnsi="Times New Roman" w:cs="Times New Roman"/>
-                <w:sz w:val="24"/>
-                <w:szCs w:val="24"/>
-              </w:rPr>
-              <w:t>sockets</w:t>
-            </w:r>
-            <w:proofErr w:type="spellEnd"/>
-          </w:p>
-        </w:tc>
-      </w:tr>
-    </w:tbl>
     <w:p>
       <w:pPr>
         <w:spacing w:line="240" w:lineRule="auto"/>
@@ -5823,7 +5674,57 @@
           <w:sz w:val="24"/>
           <w:szCs w:val="24"/>
         </w:rPr>
-        <w:t xml:space="preserve">                                                                    Tabela 2. Zestawienie technologii rozproszonych obecnych na rynku.</w:t>
+        <w:t xml:space="preserve">                                                                    </w:t>
+      </w:r>
+    </w:p>
+    <w:p>
+      <w:pPr>
+        <w:spacing w:line="240" w:lineRule="auto"/>
+        <w:rPr>
+          <w:rFonts w:ascii="Times New Roman" w:hAnsi="Times New Roman" w:cs="Times New Roman"/>
+          <w:sz w:val="24"/>
+          <w:szCs w:val="24"/>
+        </w:rPr>
+      </w:pPr>
+      <w:r>
+        <w:rPr>
+          <w:rFonts w:ascii="Times New Roman" w:hAnsi="Times New Roman" w:cs="Times New Roman"/>
+          <w:sz w:val="24"/>
+          <w:szCs w:val="24"/>
+        </w:rPr>
+        <w:tab/>
+      </w:r>
+      <w:r>
+        <w:rPr>
+          <w:rFonts w:ascii="Times New Roman" w:hAnsi="Times New Roman" w:cs="Times New Roman"/>
+          <w:sz w:val="24"/>
+          <w:szCs w:val="24"/>
+        </w:rPr>
+        <w:tab/>
+      </w:r>
+      <w:r>
+        <w:rPr>
+          <w:rFonts w:ascii="Times New Roman" w:hAnsi="Times New Roman" w:cs="Times New Roman"/>
+          <w:sz w:val="24"/>
+          <w:szCs w:val="24"/>
+        </w:rPr>
+        <w:tab/>
+      </w:r>
+      <w:r>
+        <w:rPr>
+          <w:rFonts w:ascii="Times New Roman" w:hAnsi="Times New Roman" w:cs="Times New Roman"/>
+          <w:sz w:val="24"/>
+          <w:szCs w:val="24"/>
+        </w:rPr>
+        <w:tab/>
+      </w:r>
+      <w:r>
+        <w:rPr>
+          <w:rFonts w:ascii="Times New Roman" w:hAnsi="Times New Roman" w:cs="Times New Roman"/>
+          <w:sz w:val="24"/>
+          <w:szCs w:val="24"/>
+        </w:rPr>
+        <w:t>Tabela 2. Zestawienie technologii rozproszonych obecnych na rynku.</w:t>
       </w:r>
     </w:p>
     <w:p>
@@ -5848,448 +5749,9 @@
         </w:rPr>
       </w:pPr>
     </w:p>
-    <w:p>
-      <w:pPr>
-        <w:spacing w:line="240" w:lineRule="auto"/>
-        <w:rPr>
-          <w:rFonts w:ascii="Times New Roman" w:hAnsi="Times New Roman" w:cs="Times New Roman"/>
-          <w:b/>
-          <w:sz w:val="24"/>
-          <w:szCs w:val="24"/>
-        </w:rPr>
-      </w:pPr>
-      <w:r>
-        <w:rPr>
-          <w:rFonts w:ascii="Times New Roman" w:hAnsi="Times New Roman" w:cs="Times New Roman"/>
-          <w:b/>
-          <w:sz w:val="24"/>
-          <w:szCs w:val="24"/>
-        </w:rPr>
-        <w:lastRenderedPageBreak/>
-        <w:t>Źródła:</w:t>
-      </w:r>
-    </w:p>
-    <w:p>
-      <w:pPr>
-        <w:pStyle w:val="Akapitzlist"/>
-        <w:numPr>
-          <w:ilvl w:val="0"/>
-          <w:numId w:val="5"/>
-        </w:numPr>
-        <w:spacing w:line="240" w:lineRule="auto"/>
-        <w:rPr>
-          <w:rFonts w:ascii="Times New Roman" w:hAnsi="Times New Roman" w:cs="Times New Roman"/>
-          <w:i/>
-          <w:sz w:val="24"/>
-          <w:szCs w:val="24"/>
-        </w:rPr>
-      </w:pPr>
-      <w:r>
-        <w:rPr>
-          <w:rFonts w:ascii="Times New Roman" w:hAnsi="Times New Roman" w:cs="Times New Roman"/>
-          <w:sz w:val="24"/>
-          <w:szCs w:val="24"/>
-        </w:rPr>
-        <w:t xml:space="preserve">Wydział Matematyki, Informatyki i Mechaniki Uniwersytetu Warszawskiego, platforma </w:t>
-      </w:r>
-      <w:proofErr w:type="spellStart"/>
-      <w:r>
-        <w:rPr>
-          <w:rFonts w:ascii="Times New Roman" w:hAnsi="Times New Roman" w:cs="Times New Roman"/>
-          <w:sz w:val="24"/>
-          <w:szCs w:val="24"/>
-        </w:rPr>
-        <w:t>e-learningowa</w:t>
-      </w:r>
-      <w:proofErr w:type="spellEnd"/>
-      <w:r>
-        <w:rPr>
-          <w:rFonts w:ascii="Times New Roman" w:hAnsi="Times New Roman" w:cs="Times New Roman"/>
-          <w:sz w:val="24"/>
-          <w:szCs w:val="24"/>
-        </w:rPr>
-        <w:t xml:space="preserve">, </w:t>
-      </w:r>
-      <w:r>
-        <w:rPr>
-          <w:rFonts w:ascii="Times New Roman" w:hAnsi="Times New Roman" w:cs="Times New Roman"/>
-          <w:sz w:val="24"/>
-          <w:szCs w:val="24"/>
-        </w:rPr>
-        <w:br/>
-      </w:r>
-      <w:r>
-        <w:rPr>
-          <w:rFonts w:ascii="Times New Roman" w:hAnsi="Times New Roman" w:cs="Times New Roman"/>
-          <w:sz w:val="24"/>
-          <w:szCs w:val="24"/>
-        </w:rPr>
-        <w:tab/>
-      </w:r>
-      <w:hyperlink r:id="rId17" w:history="1">
-        <w:r>
-          <w:rPr>
-            <w:rStyle w:val="Hipercze"/>
-            <w:rFonts w:ascii="Times New Roman" w:hAnsi="Times New Roman" w:cs="Times New Roman"/>
-            <w:sz w:val="24"/>
-            <w:szCs w:val="24"/>
-          </w:rPr>
-          <w:t>http://wazniak.mimuw.edu.pl/index.php?title=Sr-7-wyk-2.0-Slajd13</w:t>
-        </w:r>
-      </w:hyperlink>
-      <w:r>
-        <w:rPr>
-          <w:rFonts w:ascii="Times New Roman" w:hAnsi="Times New Roman" w:cs="Times New Roman"/>
-          <w:sz w:val="24"/>
-          <w:szCs w:val="24"/>
-        </w:rPr>
-        <w:t xml:space="preserve"> </w:t>
-      </w:r>
-      <w:r>
-        <w:rPr>
-          <w:rFonts w:ascii="Times New Roman" w:hAnsi="Times New Roman" w:cs="Times New Roman"/>
-          <w:i/>
-          <w:sz w:val="24"/>
-          <w:szCs w:val="24"/>
-        </w:rPr>
-        <w:t>(dostęp : 06.06.2016)</w:t>
-      </w:r>
-    </w:p>
-    <w:p>
-      <w:pPr>
-        <w:pStyle w:val="Akapitzlist"/>
-        <w:numPr>
-          <w:ilvl w:val="0"/>
-          <w:numId w:val="5"/>
-        </w:numPr>
-        <w:spacing w:line="240" w:lineRule="auto"/>
-        <w:rPr>
-          <w:rFonts w:ascii="Times New Roman" w:hAnsi="Times New Roman" w:cs="Times New Roman"/>
-          <w:sz w:val="24"/>
-          <w:szCs w:val="24"/>
-        </w:rPr>
-      </w:pPr>
-      <w:r>
-        <w:rPr>
-          <w:rFonts w:ascii="Times New Roman" w:hAnsi="Times New Roman" w:cs="Times New Roman"/>
-          <w:sz w:val="24"/>
-          <w:szCs w:val="24"/>
-        </w:rPr>
-        <w:t>“Słownika Encyklopedycznego - Informatyka” Wydawnictwa Europa. Autor - Zdzisław Płoski. I</w:t>
-      </w:r>
-      <w:r>
-        <w:rPr>
-          <w:rFonts w:ascii="Times New Roman" w:hAnsi="Times New Roman" w:cs="Times New Roman"/>
-          <w:sz w:val="24"/>
-          <w:szCs w:val="24"/>
-        </w:rPr>
-        <w:t xml:space="preserve">SBN 83-87977-16-0. Rok wydania </w:t>
-      </w:r>
-      <w:r>
-        <w:rPr>
-          <w:rFonts w:ascii="Times New Roman" w:hAnsi="Times New Roman" w:cs="Times New Roman"/>
-          <w:sz w:val="24"/>
-          <w:szCs w:val="24"/>
-        </w:rPr>
-        <w:t xml:space="preserve">1999. </w:t>
-      </w:r>
-      <w:r>
-        <w:rPr>
-          <w:rFonts w:ascii="Times New Roman" w:hAnsi="Times New Roman" w:cs="Times New Roman"/>
-          <w:sz w:val="24"/>
-          <w:szCs w:val="24"/>
-        </w:rPr>
-        <w:tab/>
-      </w:r>
-      <w:hyperlink r:id="rId18" w:history="1">
-        <w:r>
-          <w:rPr>
-            <w:rStyle w:val="Hipercze"/>
-            <w:rFonts w:ascii="Times New Roman" w:hAnsi="Times New Roman" w:cs="Times New Roman"/>
-            <w:sz w:val="24"/>
-            <w:szCs w:val="24"/>
-          </w:rPr>
-          <w:t>http://portalwiedzy.onet.pl/88097,,,,algorytm_tyrana,haslo.html</w:t>
-        </w:r>
-      </w:hyperlink>
-      <w:r>
-        <w:rPr>
-          <w:rFonts w:ascii="Times New Roman" w:hAnsi="Times New Roman" w:cs="Times New Roman"/>
-          <w:sz w:val="24"/>
-          <w:szCs w:val="24"/>
-        </w:rPr>
-        <w:t xml:space="preserve"> </w:t>
-      </w:r>
-      <w:r>
-        <w:rPr>
-          <w:rFonts w:ascii="Times New Roman" w:hAnsi="Times New Roman" w:cs="Times New Roman"/>
-          <w:i/>
-          <w:sz w:val="24"/>
-          <w:szCs w:val="24"/>
-        </w:rPr>
-        <w:t>(dostęp : 06.06.2016)</w:t>
-      </w:r>
-    </w:p>
-    <w:p>
-      <w:pPr>
-        <w:pStyle w:val="Akapitzlist"/>
-        <w:numPr>
-          <w:ilvl w:val="0"/>
-          <w:numId w:val="5"/>
-        </w:numPr>
-        <w:spacing w:line="240" w:lineRule="auto"/>
-        <w:rPr>
-          <w:rFonts w:ascii="Times New Roman" w:hAnsi="Times New Roman" w:cs="Times New Roman"/>
-          <w:i/>
-          <w:sz w:val="24"/>
-          <w:szCs w:val="24"/>
-        </w:rPr>
-      </w:pPr>
-      <w:r>
-        <w:rPr>
-          <w:rFonts w:ascii="Times New Roman" w:hAnsi="Times New Roman" w:cs="Times New Roman"/>
-          <w:sz w:val="24"/>
-          <w:szCs w:val="24"/>
-        </w:rPr>
-        <w:t xml:space="preserve">Instytut Informatyki, </w:t>
-      </w:r>
-      <w:hyperlink r:id="rId19" w:history="1">
-        <w:r>
-          <w:rPr>
-            <w:rStyle w:val="Hipercze"/>
-            <w:rFonts w:ascii="Times New Roman" w:hAnsi="Times New Roman" w:cs="Times New Roman"/>
-            <w:sz w:val="24"/>
-            <w:szCs w:val="24"/>
-          </w:rPr>
-          <w:t>http://sirius.cs.put.poznan.pl/~inf66317/slajdy.pdf</w:t>
-        </w:r>
-      </w:hyperlink>
-      <w:r>
-        <w:rPr>
-          <w:rFonts w:ascii="Times New Roman" w:hAnsi="Times New Roman" w:cs="Times New Roman"/>
-          <w:sz w:val="24"/>
-          <w:szCs w:val="24"/>
-        </w:rPr>
-        <w:t xml:space="preserve"> </w:t>
-      </w:r>
-      <w:r>
-        <w:rPr>
-          <w:rFonts w:ascii="Times New Roman" w:hAnsi="Times New Roman" w:cs="Times New Roman"/>
-          <w:sz w:val="24"/>
-          <w:szCs w:val="24"/>
-        </w:rPr>
-        <w:tab/>
-      </w:r>
-      <w:r>
-        <w:rPr>
-          <w:rFonts w:ascii="Times New Roman" w:hAnsi="Times New Roman" w:cs="Times New Roman"/>
-          <w:i/>
-          <w:sz w:val="24"/>
-          <w:szCs w:val="24"/>
-        </w:rPr>
-        <w:t>(dostęp: 7.06.2016)</w:t>
-      </w:r>
-    </w:p>
-    <w:p>
-      <w:pPr>
-        <w:pStyle w:val="Akapitzlist"/>
-        <w:numPr>
-          <w:ilvl w:val="0"/>
-          <w:numId w:val="5"/>
-        </w:numPr>
-        <w:spacing w:line="240" w:lineRule="auto"/>
-        <w:rPr>
-          <w:rFonts w:ascii="Times New Roman" w:hAnsi="Times New Roman" w:cs="Times New Roman"/>
-          <w:i/>
-          <w:sz w:val="24"/>
-          <w:szCs w:val="24"/>
-        </w:rPr>
-      </w:pPr>
-      <w:hyperlink r:id="rId20" w:history="1">
-        <w:r>
-          <w:rPr>
-            <w:rStyle w:val="Hipercze"/>
-            <w:rFonts w:ascii="Times New Roman" w:hAnsi="Times New Roman" w:cs="Times New Roman"/>
-            <w:sz w:val="24"/>
-            <w:szCs w:val="24"/>
-          </w:rPr>
-          <w:t>http://www.cs.put.poznan.pl/akobusinska/downloads/rso/Slides/Maekawa.pdf</w:t>
-        </w:r>
-      </w:hyperlink>
-      <w:r>
-        <w:rPr>
-          <w:rFonts w:ascii="Times New Roman" w:hAnsi="Times New Roman" w:cs="Times New Roman"/>
-          <w:sz w:val="24"/>
-          <w:szCs w:val="24"/>
-        </w:rPr>
-        <w:t xml:space="preserve"> </w:t>
-      </w:r>
-      <w:r>
-        <w:rPr>
-          <w:rFonts w:ascii="Times New Roman" w:hAnsi="Times New Roman" w:cs="Times New Roman"/>
-          <w:i/>
-          <w:sz w:val="24"/>
-          <w:szCs w:val="24"/>
-        </w:rPr>
-        <w:t>(dostęp: 7.06.2016)</w:t>
-      </w:r>
-    </w:p>
-    <w:p>
-      <w:pPr>
-        <w:pStyle w:val="Akapitzlist"/>
-        <w:numPr>
-          <w:ilvl w:val="0"/>
-          <w:numId w:val="5"/>
-        </w:numPr>
-        <w:spacing w:line="240" w:lineRule="auto"/>
-        <w:rPr>
-          <w:rFonts w:ascii="Times New Roman" w:hAnsi="Times New Roman" w:cs="Times New Roman"/>
-          <w:i/>
-          <w:sz w:val="24"/>
-          <w:szCs w:val="24"/>
-        </w:rPr>
-      </w:pPr>
-      <w:hyperlink r:id="rId21" w:history="1">
-        <w:r>
-          <w:rPr>
-            <w:rStyle w:val="Hipercze"/>
-            <w:rFonts w:ascii="Times New Roman" w:hAnsi="Times New Roman" w:cs="Times New Roman"/>
-            <w:sz w:val="24"/>
-            <w:szCs w:val="24"/>
-          </w:rPr>
-          <w:t>http://wazniak.mimuw.edu.pl/images/7/78/Sr-7-wyk-2.0.pdf</w:t>
-        </w:r>
-      </w:hyperlink>
-      <w:r>
-        <w:rPr>
-          <w:rFonts w:ascii="Times New Roman" w:hAnsi="Times New Roman" w:cs="Times New Roman"/>
-          <w:sz w:val="24"/>
-          <w:szCs w:val="24"/>
-        </w:rPr>
-        <w:t xml:space="preserve"> </w:t>
-      </w:r>
-      <w:r>
-        <w:rPr>
-          <w:rFonts w:ascii="Times New Roman" w:hAnsi="Times New Roman" w:cs="Times New Roman"/>
-          <w:i/>
-          <w:sz w:val="24"/>
-          <w:szCs w:val="24"/>
-        </w:rPr>
-        <w:t>(dostęp: 7.06.2016)</w:t>
-      </w:r>
-    </w:p>
-    <w:p>
-      <w:pPr>
-        <w:pStyle w:val="Akapitzlist"/>
-        <w:numPr>
-          <w:ilvl w:val="0"/>
-          <w:numId w:val="5"/>
-        </w:numPr>
-        <w:spacing w:line="240" w:lineRule="auto"/>
-        <w:rPr>
-          <w:rFonts w:ascii="Times New Roman" w:hAnsi="Times New Roman" w:cs="Times New Roman"/>
-          <w:i/>
-          <w:sz w:val="24"/>
-          <w:szCs w:val="24"/>
-        </w:rPr>
-      </w:pPr>
-      <w:hyperlink r:id="rId22" w:history="1">
-        <w:r>
-          <w:rPr>
-            <w:rStyle w:val="Hipercze"/>
-            <w:rFonts w:ascii="Times New Roman" w:hAnsi="Times New Roman" w:cs="Times New Roman"/>
-            <w:sz w:val="24"/>
-            <w:szCs w:val="24"/>
-          </w:rPr>
-          <w:t>http://www.algorytm.org/wzajemne-wykluczanie/algorytm-holta.html</w:t>
-        </w:r>
-      </w:hyperlink>
-      <w:r>
-        <w:rPr>
-          <w:rFonts w:ascii="Times New Roman" w:hAnsi="Times New Roman" w:cs="Times New Roman"/>
-          <w:sz w:val="24"/>
-          <w:szCs w:val="24"/>
-        </w:rPr>
-        <w:t xml:space="preserve"> </w:t>
-      </w:r>
-      <w:r>
-        <w:rPr>
-          <w:rFonts w:ascii="Times New Roman" w:hAnsi="Times New Roman" w:cs="Times New Roman"/>
-          <w:sz w:val="24"/>
-          <w:szCs w:val="24"/>
-        </w:rPr>
-        <w:tab/>
-      </w:r>
-      <w:r>
-        <w:rPr>
-          <w:rFonts w:ascii="Times New Roman" w:hAnsi="Times New Roman" w:cs="Times New Roman"/>
-          <w:i/>
-          <w:sz w:val="24"/>
-          <w:szCs w:val="24"/>
-        </w:rPr>
-        <w:t>(dostęp: 7.06.2016)</w:t>
-      </w:r>
-      <w:r>
-        <w:rPr>
-          <w:rFonts w:ascii="Times New Roman" w:hAnsi="Times New Roman" w:cs="Times New Roman"/>
-          <w:sz w:val="24"/>
-          <w:szCs w:val="24"/>
-        </w:rPr>
-        <w:t xml:space="preserve">  </w:t>
-      </w:r>
-    </w:p>
-    <w:p>
-      <w:pPr>
-        <w:spacing w:line="240" w:lineRule="auto"/>
-        <w:rPr>
-          <w:rFonts w:ascii="Times New Roman" w:hAnsi="Times New Roman" w:cs="Times New Roman"/>
-          <w:sz w:val="24"/>
-          <w:szCs w:val="24"/>
-        </w:rPr>
-      </w:pPr>
-      <w:r>
-        <w:rPr>
-          <w:rFonts w:ascii="Times New Roman" w:hAnsi="Times New Roman" w:cs="Times New Roman"/>
-          <w:sz w:val="24"/>
-          <w:szCs w:val="24"/>
-        </w:rPr>
-        <w:t xml:space="preserve">i wszystkie źródła podane w arkuszu </w:t>
-      </w:r>
-      <w:proofErr w:type="spellStart"/>
-      <w:r>
-        <w:rPr>
-          <w:rFonts w:ascii="Times New Roman" w:hAnsi="Times New Roman" w:cs="Times New Roman"/>
-          <w:sz w:val="24"/>
-          <w:szCs w:val="24"/>
-        </w:rPr>
-        <w:t>google</w:t>
-      </w:r>
-      <w:proofErr w:type="spellEnd"/>
-    </w:p>
-    <w:p>
-      <w:pPr>
-        <w:spacing w:line="240" w:lineRule="auto"/>
-        <w:jc w:val="center"/>
-        <w:rPr>
-          <w:rFonts w:ascii="Times New Roman" w:hAnsi="Times New Roman" w:cs="Times New Roman"/>
-          <w:sz w:val="24"/>
-          <w:szCs w:val="24"/>
-        </w:rPr>
-      </w:pPr>
-    </w:p>
-    <w:p>
-      <w:pPr>
-        <w:spacing w:line="240" w:lineRule="auto"/>
-        <w:rPr>
-          <w:rFonts w:ascii="Times New Roman" w:hAnsi="Times New Roman" w:cs="Times New Roman"/>
-          <w:sz w:val="24"/>
-          <w:szCs w:val="24"/>
-        </w:rPr>
-      </w:pPr>
-    </w:p>
     <w:sectPr>
       <w:pgSz w:w="16838" w:h="11906" w:orient="landscape"/>
-      <w:pgMar w:top="720" w:right="720" w:bottom="720" w:left="720" w:header="708" w:footer="708" w:gutter="0"/>
+      <w:pgMar w:top="720" w:right="720" w:bottom="153" w:left="720" w:header="709" w:footer="709" w:gutter="0"/>
       <w:cols w:space="708"/>
       <w:docGrid w:linePitch="360"/>
     </w:sectPr>
